--- a/Hw1/Hw1_report.docx
+++ b/Hw1/Hw1_report.docx
@@ -36,7 +36,7 @@
     </w:p>
     <w:p>
       <w:pPr>
-        <w:jc w:val="center"/>
+        <w:jc w:val="right"/>
         <w:rPr>
           <w:sz w:val="28"/>
           <w:szCs w:val="52"/>
@@ -118,7 +118,7 @@
           <w:rFonts w:hint="eastAsia"/>
           <w:szCs w:val="52"/>
         </w:rPr>
-        <w:t>個網路層裡的</w:t>
+        <w:t>個網路層裡</w:t>
       </w:r>
       <w:proofErr w:type="gramEnd"/>
       <w:r>
@@ -126,7 +126,7 @@
           <w:rFonts w:hint="eastAsia"/>
           <w:szCs w:val="52"/>
         </w:rPr>
-        <w:t>節點做</w:t>
+        <w:t>的節點做</w:t>
       </w:r>
       <w:r>
         <w:rPr>
@@ -149,23 +149,16 @@
           <w:rFonts w:hint="eastAsia"/>
           <w:szCs w:val="52"/>
         </w:rPr>
-        <w:t>，計算得出來的結果，而每</w:t>
-      </w:r>
-      <w:proofErr w:type="gramStart"/>
-      <w:r>
-        <w:rPr>
-          <w:rFonts w:hint="eastAsia"/>
-          <w:szCs w:val="52"/>
-        </w:rPr>
-        <w:t>個</w:t>
-      </w:r>
-      <w:proofErr w:type="gramEnd"/>
-      <w:r>
-        <w:rPr>
-          <w:rFonts w:hint="eastAsia"/>
-          <w:szCs w:val="52"/>
-        </w:rPr>
-        <w:t>節點的計算，又可以把它想像成一種矩陣計算，如下圖所示：</w:t>
+        <w:t>，計算得出來的結果，而每個節點的計算，又可以把它</w:t>
+      </w:r>
+      <w:bookmarkStart w:id="0" w:name="_GoBack"/>
+      <w:bookmarkEnd w:id="0"/>
+      <w:r>
+        <w:rPr>
+          <w:rFonts w:hint="eastAsia"/>
+          <w:szCs w:val="52"/>
+        </w:rPr>
+        <w:t>想像成一種矩陣計算，如下圖所示：</w:t>
       </w:r>
     </w:p>
     <w:p>
@@ -179,6 +172,7 @@
       </w:pPr>
       <w:r>
         <w:rPr>
+          <w:noProof/>
           <w:szCs w:val="52"/>
         </w:rPr>
         <w:drawing>
@@ -261,6 +255,7 @@
             </m:rPr>
             <w:rPr>
               <w:rFonts w:ascii="Cambria Math" w:hAnsi="Cambria Math"/>
+              <w:noProof/>
               <w:szCs w:val="52"/>
             </w:rPr>
             <w:drawing>
@@ -457,6 +452,9 @@
         </w:rPr>
       </w:pPr>
       <w:r>
+        <w:rPr>
+          <w:noProof/>
+        </w:rPr>
         <w:drawing>
           <wp:inline distT="0" distB="0" distL="0" distR="0" wp14:anchorId="25CC44D8" wp14:editId="2879E112">
             <wp:extent cx="1962251" cy="1339919"/>
@@ -782,7 +780,6 @@
       <w:pPr>
         <w:ind w:left="720"/>
         <w:rPr>
-          <w:rFonts w:hint="eastAsia"/>
           <w:szCs w:val="52"/>
         </w:rPr>
       </w:pPr>
@@ -848,12 +845,12 @@
         <w:ind w:left="720"/>
         <w:jc w:val="center"/>
         <w:rPr>
-          <w:rFonts w:hint="eastAsia"/>
-          <w:szCs w:val="52"/>
-        </w:rPr>
-      </w:pPr>
-      <w:r>
-        <w:rPr>
+          <w:szCs w:val="52"/>
+        </w:rPr>
+      </w:pPr>
+      <w:r>
+        <w:rPr>
+          <w:noProof/>
           <w:szCs w:val="52"/>
         </w:rPr>
         <w:drawing>
@@ -892,8 +889,6 @@
           </wp:inline>
         </w:drawing>
       </w:r>
-      <w:bookmarkStart w:id="0" w:name="_GoBack"/>
-      <w:bookmarkEnd w:id="0"/>
     </w:p>
     <w:p>
       <w:pPr>
@@ -976,21 +971,13 @@
           <w:rFonts w:hint="eastAsia"/>
           <w:szCs w:val="52"/>
         </w:rPr>
-        <w:t>，</w:t>
-      </w:r>
-      <w:r>
-        <w:rPr>
-          <w:rFonts w:hint="eastAsia"/>
-          <w:szCs w:val="52"/>
-        </w:rPr>
-        <w:t>其算式以及微分結果如下圖所示</w:t>
+        <w:t>，其算式以及微分結果如下圖所示</w:t>
       </w:r>
     </w:p>
     <w:p>
       <w:pPr>
         <w:ind w:left="720"/>
         <w:rPr>
-          <w:rFonts w:hint="eastAsia"/>
           <w:szCs w:val="52"/>
         </w:rPr>
       </w:pPr>
@@ -1074,12 +1061,12 @@
         <w:ind w:left="720"/>
         <w:jc w:val="center"/>
         <w:rPr>
-          <w:rFonts w:hint="eastAsia"/>
-          <w:szCs w:val="52"/>
-        </w:rPr>
-      </w:pPr>
-      <w:r>
-        <w:rPr>
+          <w:szCs w:val="52"/>
+        </w:rPr>
+      </w:pPr>
+      <w:r>
+        <w:rPr>
+          <w:noProof/>
           <w:szCs w:val="52"/>
         </w:rPr>
         <w:drawing>
@@ -1227,7 +1214,6 @@
           <w:p>
             <w:pPr>
               <w:rPr>
-                <w:rFonts w:hint="eastAsia"/>
                 <w:szCs w:val="52"/>
               </w:rPr>
             </w:pPr>
@@ -1254,7 +1240,6 @@
             <w:pPr>
               <w:jc w:val="center"/>
               <w:rPr>
-                <w:rFonts w:hint="eastAsia"/>
                 <w:szCs w:val="52"/>
               </w:rPr>
             </w:pPr>
@@ -1323,7 +1308,6 @@
           <w:p>
             <w:pPr>
               <w:rPr>
-                <w:rFonts w:hint="eastAsia"/>
                 <w:szCs w:val="52"/>
               </w:rPr>
             </w:pPr>
@@ -1356,7 +1340,6 @@
             <w:pPr>
               <w:jc w:val="center"/>
               <w:rPr>
-                <w:rFonts w:hint="eastAsia"/>
                 <w:szCs w:val="52"/>
               </w:rPr>
             </w:pPr>
@@ -1398,7 +1381,6 @@
           <w:p>
             <w:pPr>
               <w:rPr>
-                <w:rFonts w:hint="eastAsia"/>
                 <w:szCs w:val="52"/>
               </w:rPr>
             </w:pPr>
@@ -1461,7 +1443,6 @@
             <w:pPr>
               <w:jc w:val="center"/>
               <w:rPr>
-                <w:rFonts w:hint="eastAsia"/>
                 <w:szCs w:val="52"/>
               </w:rPr>
             </w:pPr>
@@ -1483,7 +1464,6 @@
           <w:p>
             <w:pPr>
               <w:rPr>
-                <w:rFonts w:hint="eastAsia"/>
                 <w:szCs w:val="52"/>
               </w:rPr>
             </w:pPr>
@@ -1546,7 +1526,6 @@
             <w:pPr>
               <w:jc w:val="center"/>
               <w:rPr>
-                <w:rFonts w:hint="eastAsia"/>
                 <w:szCs w:val="52"/>
               </w:rPr>
             </w:pPr>
@@ -1564,7 +1543,6 @@
     <w:p>
       <w:pPr>
         <w:rPr>
-          <w:rFonts w:hint="eastAsia"/>
           <w:szCs w:val="52"/>
         </w:rPr>
       </w:pPr>
@@ -1606,6 +1584,7 @@
       </w:pPr>
       <w:r>
         <w:rPr>
+          <w:noProof/>
           <w:szCs w:val="52"/>
         </w:rPr>
         <w:drawing>
@@ -1694,6 +1673,7 @@
       </w:pPr>
       <w:r>
         <w:rPr>
+          <w:noProof/>
           <w:szCs w:val="52"/>
         </w:rPr>
         <w:lastRenderedPageBreak/>
@@ -1738,7 +1718,6 @@
       <w:pPr>
         <w:ind w:left="360"/>
         <w:rPr>
-          <w:rFonts w:hint="eastAsia"/>
           <w:szCs w:val="52"/>
         </w:rPr>
       </w:pPr>
@@ -1786,10 +1765,11 @@
       </w:pPr>
       <w:r>
         <w:rPr>
+          <w:noProof/>
           <w:szCs w:val="52"/>
         </w:rPr>
         <w:drawing>
-          <wp:inline distT="0" distB="0" distL="0" distR="0" wp14:anchorId="6121834F" wp14:editId="3CE24802">
+          <wp:inline distT="0" distB="0" distL="0" distR="0" wp14:anchorId="6121834F" wp14:editId="4685436A">
             <wp:extent cx="4546834" cy="2959252"/>
             <wp:effectExtent l="0" t="0" r="6350" b="0"/>
             <wp:docPr id="9" name="圖片 9"/>
@@ -1830,7 +1810,6 @@
         <w:tabs>
           <w:tab w:val="left" w:pos="1280"/>
         </w:tabs>
-        <w:ind w:left="360"/>
         <w:rPr>
           <w:szCs w:val="52"/>
         </w:rPr>
@@ -1841,7 +1820,6 @@
         <w:tabs>
           <w:tab w:val="left" w:pos="1280"/>
         </w:tabs>
-        <w:ind w:left="360"/>
         <w:rPr>
           <w:szCs w:val="52"/>
         </w:rPr>
@@ -1852,7 +1830,6 @@
         <w:tabs>
           <w:tab w:val="left" w:pos="1280"/>
         </w:tabs>
-        <w:ind w:left="360"/>
         <w:rPr>
           <w:szCs w:val="52"/>
         </w:rPr>
@@ -1863,7 +1840,6 @@
         <w:tabs>
           <w:tab w:val="left" w:pos="1280"/>
         </w:tabs>
-        <w:ind w:left="360"/>
         <w:rPr>
           <w:szCs w:val="52"/>
         </w:rPr>
@@ -1874,7 +1850,6 @@
         <w:tabs>
           <w:tab w:val="left" w:pos="1280"/>
         </w:tabs>
-        <w:ind w:left="360"/>
         <w:rPr>
           <w:szCs w:val="52"/>
         </w:rPr>
@@ -1885,7 +1860,6 @@
         <w:tabs>
           <w:tab w:val="left" w:pos="1280"/>
         </w:tabs>
-        <w:ind w:left="360"/>
         <w:rPr>
           <w:szCs w:val="52"/>
         </w:rPr>
@@ -1896,7 +1870,6 @@
         <w:tabs>
           <w:tab w:val="left" w:pos="1280"/>
         </w:tabs>
-        <w:ind w:left="360"/>
         <w:rPr>
           <w:szCs w:val="52"/>
         </w:rPr>
@@ -1907,7 +1880,6 @@
         <w:tabs>
           <w:tab w:val="left" w:pos="1280"/>
         </w:tabs>
-        <w:ind w:left="360"/>
         <w:rPr>
           <w:szCs w:val="52"/>
         </w:rPr>
@@ -1918,7 +1890,6 @@
         <w:tabs>
           <w:tab w:val="left" w:pos="1280"/>
         </w:tabs>
-        <w:ind w:left="360"/>
         <w:rPr>
           <w:szCs w:val="52"/>
         </w:rPr>
@@ -1929,12 +1900,43 @@
         <w:tabs>
           <w:tab w:val="left" w:pos="1280"/>
         </w:tabs>
+        <w:rPr>
+          <w:szCs w:val="52"/>
+        </w:rPr>
+      </w:pPr>
+    </w:p>
+    <w:p>
+      <w:pPr>
+        <w:tabs>
+          <w:tab w:val="left" w:pos="1280"/>
+        </w:tabs>
+        <w:rPr>
+          <w:rFonts w:hint="eastAsia"/>
+          <w:szCs w:val="52"/>
+        </w:rPr>
+      </w:pPr>
+    </w:p>
+    <w:p>
+      <w:pPr>
         <w:ind w:left="360"/>
         <w:rPr>
-          <w:rFonts w:hint="eastAsia"/>
-          <w:szCs w:val="52"/>
-        </w:rPr>
-      </w:pPr>
+          <w:szCs w:val="52"/>
+        </w:rPr>
+      </w:pPr>
+      <w:r>
+        <w:rPr>
+          <w:rFonts w:hint="eastAsia"/>
+          <w:szCs w:val="52"/>
+        </w:rPr>
+        <w:lastRenderedPageBreak/>
+        <w:t>(</w:t>
+      </w:r>
+      <w:r>
+        <w:rPr>
+          <w:szCs w:val="52"/>
+        </w:rPr>
+        <w:t>c)</w:t>
+      </w:r>
     </w:p>
     <w:p>
       <w:pPr>
@@ -1948,28 +1950,6 @@
           <w:rFonts w:hint="eastAsia"/>
           <w:szCs w:val="52"/>
         </w:rPr>
-        <w:t>(</w:t>
-      </w:r>
-      <w:r>
-        <w:rPr>
-          <w:szCs w:val="52"/>
-        </w:rPr>
-        <w:t>c)</w:t>
-      </w:r>
-    </w:p>
-    <w:p>
-      <w:pPr>
-        <w:ind w:left="360"/>
-        <w:rPr>
-          <w:szCs w:val="52"/>
-        </w:rPr>
-      </w:pPr>
-      <w:r>
-        <w:rPr>
-          <w:rFonts w:hint="eastAsia"/>
-          <w:szCs w:val="52"/>
-        </w:rPr>
-        <w:lastRenderedPageBreak/>
         <w:t>我計算各個</w:t>
       </w:r>
       <w:r>
@@ -2037,6 +2017,7 @@
       </w:pPr>
       <w:r>
         <w:rPr>
+          <w:noProof/>
           <w:szCs w:val="52"/>
         </w:rPr>
         <w:drawing>
@@ -2077,6 +2058,7 @@
       </w:r>
       <w:r>
         <w:rPr>
+          <w:noProof/>
           <w:szCs w:val="52"/>
         </w:rPr>
         <w:drawing>
@@ -2156,16 +2138,8 @@
         <w:rPr>
           <w:szCs w:val="52"/>
         </w:rPr>
-        <w:t>Roof Area</w:t>
-      </w:r>
-      <w:proofErr w:type="gramStart"/>
-      <w:r>
-        <w:rPr>
-          <w:szCs w:val="52"/>
-        </w:rPr>
-        <w:t>”</w:t>
-      </w:r>
-      <w:proofErr w:type="gramEnd"/>
+        <w:t>Roof Area”</w:t>
+      </w:r>
       <w:r>
         <w:rPr>
           <w:rFonts w:hint="eastAsia"/>
@@ -2173,33 +2147,11 @@
         </w:rPr>
         <w:t>、</w:t>
       </w:r>
-      <w:proofErr w:type="gramStart"/>
-      <w:r>
-        <w:rPr>
-          <w:szCs w:val="52"/>
-        </w:rPr>
-        <w:t>”</w:t>
-      </w:r>
-      <w:proofErr w:type="gramEnd"/>
-      <w:r>
-        <w:rPr>
-          <w:szCs w:val="52"/>
-        </w:rPr>
-        <w:t>Overall Height</w:t>
-      </w:r>
-      <w:proofErr w:type="gramStart"/>
-      <w:r>
-        <w:rPr>
-          <w:szCs w:val="52"/>
-        </w:rPr>
-        <w:t>”</w:t>
-      </w:r>
-      <w:proofErr w:type="gramEnd"/>
-      <w:r>
-        <w:rPr>
-          <w:szCs w:val="52"/>
-        </w:rPr>
-        <w:t xml:space="preserve"> </w:t>
+      <w:r>
+        <w:rPr>
+          <w:szCs w:val="52"/>
+        </w:rPr>
+        <w:t xml:space="preserve">”Overall Height” </w:t>
       </w:r>
       <w:r>
         <w:rPr>
@@ -2248,7 +2200,6 @@
           <w:p>
             <w:pPr>
               <w:rPr>
-                <w:rFonts w:hint="eastAsia"/>
                 <w:szCs w:val="52"/>
               </w:rPr>
             </w:pPr>
@@ -2275,7 +2226,6 @@
             <w:pPr>
               <w:jc w:val="center"/>
               <w:rPr>
-                <w:rFonts w:hint="eastAsia"/>
                 <w:szCs w:val="52"/>
               </w:rPr>
             </w:pPr>
@@ -2303,7 +2253,6 @@
           <w:p>
             <w:pPr>
               <w:rPr>
-                <w:rFonts w:hint="eastAsia"/>
                 <w:szCs w:val="52"/>
               </w:rPr>
             </w:pPr>
@@ -2330,7 +2279,6 @@
             <w:pPr>
               <w:jc w:val="center"/>
               <w:rPr>
-                <w:rFonts w:hint="eastAsia"/>
                 <w:szCs w:val="52"/>
               </w:rPr>
             </w:pPr>
@@ -2371,7 +2319,6 @@
           <w:p>
             <w:pPr>
               <w:rPr>
-                <w:rFonts w:hint="eastAsia"/>
                 <w:szCs w:val="52"/>
               </w:rPr>
             </w:pPr>
@@ -2434,7 +2381,6 @@
             <w:pPr>
               <w:jc w:val="center"/>
               <w:rPr>
-                <w:rFonts w:hint="eastAsia"/>
                 <w:szCs w:val="52"/>
               </w:rPr>
             </w:pPr>
@@ -2462,7 +2408,6 @@
           <w:p>
             <w:pPr>
               <w:rPr>
-                <w:rFonts w:hint="eastAsia"/>
                 <w:szCs w:val="52"/>
               </w:rPr>
             </w:pPr>
@@ -2525,7 +2470,6 @@
             <w:pPr>
               <w:jc w:val="center"/>
               <w:rPr>
-                <w:rFonts w:hint="eastAsia"/>
                 <w:szCs w:val="52"/>
               </w:rPr>
             </w:pPr>
@@ -2582,6 +2526,7 @@
       </w:pPr>
       <w:r>
         <w:rPr>
+          <w:noProof/>
           <w:szCs w:val="52"/>
         </w:rPr>
         <w:drawing>
@@ -2629,6 +2574,7 @@
       </w:r>
       <w:r>
         <w:rPr>
+          <w:noProof/>
           <w:szCs w:val="52"/>
         </w:rPr>
         <w:drawing>
@@ -2777,7 +2723,6 @@
           <w:p>
             <w:pPr>
               <w:rPr>
-                <w:rFonts w:hint="eastAsia"/>
                 <w:szCs w:val="52"/>
               </w:rPr>
             </w:pPr>
@@ -2804,7 +2749,6 @@
             <w:pPr>
               <w:jc w:val="center"/>
               <w:rPr>
-                <w:rFonts w:hint="eastAsia"/>
                 <w:szCs w:val="52"/>
               </w:rPr>
             </w:pPr>
@@ -2832,7 +2776,6 @@
           <w:p>
             <w:pPr>
               <w:rPr>
-                <w:rFonts w:hint="eastAsia"/>
                 <w:szCs w:val="52"/>
               </w:rPr>
             </w:pPr>
@@ -2859,7 +2802,6 @@
             <w:pPr>
               <w:jc w:val="center"/>
               <w:rPr>
-                <w:rFonts w:hint="eastAsia"/>
                 <w:szCs w:val="52"/>
               </w:rPr>
             </w:pPr>
@@ -2887,7 +2829,6 @@
           <w:p>
             <w:pPr>
               <w:rPr>
-                <w:rFonts w:hint="eastAsia"/>
                 <w:szCs w:val="52"/>
               </w:rPr>
             </w:pPr>
@@ -2950,7 +2891,6 @@
             <w:pPr>
               <w:jc w:val="center"/>
               <w:rPr>
-                <w:rFonts w:hint="eastAsia"/>
                 <w:szCs w:val="52"/>
               </w:rPr>
             </w:pPr>
@@ -2972,7 +2912,6 @@
           <w:p>
             <w:pPr>
               <w:rPr>
-                <w:rFonts w:hint="eastAsia"/>
                 <w:szCs w:val="52"/>
               </w:rPr>
             </w:pPr>
@@ -3035,7 +2974,6 @@
             <w:pPr>
               <w:jc w:val="center"/>
               <w:rPr>
-                <w:rFonts w:hint="eastAsia"/>
                 <w:szCs w:val="52"/>
               </w:rPr>
             </w:pPr>
@@ -3059,6 +2997,7 @@
       </w:pPr>
       <w:r>
         <w:rPr>
+          <w:noProof/>
           <w:szCs w:val="52"/>
         </w:rPr>
         <w:lastRenderedPageBreak/>
@@ -3100,6 +3039,7 @@
       </w:r>
       <w:r>
         <w:rPr>
+          <w:noProof/>
           <w:szCs w:val="52"/>
         </w:rPr>
         <w:drawing>
@@ -3231,7 +3171,6 @@
           <w:p>
             <w:pPr>
               <w:rPr>
-                <w:rFonts w:hint="eastAsia"/>
                 <w:szCs w:val="52"/>
               </w:rPr>
             </w:pPr>
@@ -3258,7 +3197,6 @@
             <w:pPr>
               <w:jc w:val="center"/>
               <w:rPr>
-                <w:rFonts w:hint="eastAsia"/>
                 <w:szCs w:val="52"/>
               </w:rPr>
             </w:pPr>
@@ -3286,7 +3224,6 @@
           <w:p>
             <w:pPr>
               <w:rPr>
-                <w:rFonts w:hint="eastAsia"/>
                 <w:szCs w:val="52"/>
               </w:rPr>
             </w:pPr>
@@ -3313,7 +3250,6 @@
             <w:pPr>
               <w:jc w:val="center"/>
               <w:rPr>
-                <w:rFonts w:hint="eastAsia"/>
                 <w:szCs w:val="52"/>
               </w:rPr>
             </w:pPr>
@@ -3380,7 +3316,6 @@
           <w:p>
             <w:pPr>
               <w:rPr>
-                <w:rFonts w:hint="eastAsia"/>
                 <w:szCs w:val="52"/>
               </w:rPr>
             </w:pPr>
@@ -3443,7 +3378,6 @@
             <w:pPr>
               <w:jc w:val="center"/>
               <w:rPr>
-                <w:rFonts w:hint="eastAsia"/>
                 <w:szCs w:val="52"/>
               </w:rPr>
             </w:pPr>
@@ -3464,7 +3398,6 @@
           <w:p>
             <w:pPr>
               <w:rPr>
-                <w:rFonts w:hint="eastAsia"/>
                 <w:szCs w:val="52"/>
               </w:rPr>
             </w:pPr>
@@ -3527,7 +3460,6 @@
             <w:pPr>
               <w:jc w:val="center"/>
               <w:rPr>
-                <w:rFonts w:hint="eastAsia"/>
                 <w:szCs w:val="52"/>
               </w:rPr>
             </w:pPr>
@@ -3557,6 +3489,7 @@
       </w:pPr>
       <w:r>
         <w:rPr>
+          <w:noProof/>
           <w:szCs w:val="52"/>
         </w:rPr>
         <w:drawing>
@@ -3597,6 +3530,7 @@
       </w:r>
       <w:r>
         <w:rPr>
+          <w:noProof/>
           <w:szCs w:val="52"/>
         </w:rPr>
         <w:drawing>
@@ -3640,7 +3574,6 @@
       <w:pPr>
         <w:ind w:left="480"/>
         <w:rPr>
-          <w:rFonts w:hint="eastAsia"/>
           <w:szCs w:val="52"/>
         </w:rPr>
       </w:pPr>
@@ -3724,7 +3657,6 @@
         </w:numPr>
         <w:ind w:leftChars="0"/>
         <w:rPr>
-          <w:rFonts w:hint="eastAsia"/>
           <w:szCs w:val="52"/>
         </w:rPr>
       </w:pPr>
@@ -3752,21 +3684,7 @@
           <w:rFonts w:hint="eastAsia"/>
           <w:szCs w:val="52"/>
         </w:rPr>
-        <w:t>作業的第</w:t>
-      </w:r>
-      <w:r>
-        <w:rPr>
-          <w:rFonts w:hint="eastAsia"/>
-          <w:szCs w:val="52"/>
-        </w:rPr>
-        <w:t>二</w:t>
-      </w:r>
-      <w:r>
-        <w:rPr>
-          <w:rFonts w:hint="eastAsia"/>
-          <w:szCs w:val="52"/>
-        </w:rPr>
-        <w:t>部分</w:t>
+        <w:t>作業的第二部分</w:t>
       </w:r>
       <w:r>
         <w:rPr>
@@ -3886,15 +3804,13 @@
     <w:p>
       <w:pPr>
         <w:rPr>
-          <w:rFonts w:hint="eastAsia"/>
-          <w:szCs w:val="52"/>
-        </w:rPr>
-      </w:pPr>
-    </w:p>
-    <w:p>
-      <w:pPr>
-        <w:rPr>
-          <w:rFonts w:hint="eastAsia"/>
+          <w:szCs w:val="52"/>
+        </w:rPr>
+      </w:pPr>
+    </w:p>
+    <w:p>
+      <w:pPr>
+        <w:rPr>
           <w:sz w:val="28"/>
           <w:szCs w:val="52"/>
         </w:rPr>

--- a/Hw1/Hw1_report.docx
+++ b/Hw1/Hw1_report.docx
@@ -149,16 +149,7 @@
           <w:rFonts w:hint="eastAsia"/>
           <w:szCs w:val="52"/>
         </w:rPr>
-        <w:t>，計算得出來的結果，而每個節點的計算，又可以把它</w:t>
-      </w:r>
-      <w:bookmarkStart w:id="0" w:name="_GoBack"/>
-      <w:bookmarkEnd w:id="0"/>
-      <w:r>
-        <w:rPr>
-          <w:rFonts w:hint="eastAsia"/>
-          <w:szCs w:val="52"/>
-        </w:rPr>
-        <w:t>想像成一種矩陣計算，如下圖所示：</w:t>
+        <w:t>，計算得出來的結果，而每個節點的計算，又可以把它想像成一種矩陣計算，如下圖所示：</w:t>
       </w:r>
     </w:p>
     <w:p>
@@ -1194,6 +1185,27 @@
         </w:rPr>
         <w:t xml:space="preserve">. </w:t>
       </w:r>
+      <w:r>
+        <w:t>network architecture</w:t>
+      </w:r>
+      <w:r>
+        <w:rPr>
+          <w:rFonts w:hint="eastAsia"/>
+        </w:rPr>
+        <w:t xml:space="preserve"> &amp; </w:t>
+      </w:r>
+      <w:r>
+        <w:t>training</w:t>
+      </w:r>
+      <w:r>
+        <w:rPr>
+          <w:rFonts w:hint="eastAsia"/>
+        </w:rPr>
+        <w:t>/t</w:t>
+      </w:r>
+      <w:r>
+        <w:t>esting error rate</w:t>
+      </w:r>
     </w:p>
     <w:tbl>
       <w:tblPr>
@@ -1588,9 +1600,9 @@
           <w:szCs w:val="52"/>
         </w:rPr>
         <w:drawing>
-          <wp:inline distT="0" distB="0" distL="0" distR="0" wp14:anchorId="482749F4" wp14:editId="264CF0AE">
-            <wp:extent cx="4908802" cy="3003704"/>
-            <wp:effectExtent l="0" t="0" r="6350" b="6350"/>
+          <wp:inline distT="0" distB="0" distL="0" distR="0" wp14:anchorId="482749F4" wp14:editId="598E32DB">
+            <wp:extent cx="3529979" cy="2160000"/>
+            <wp:effectExtent l="0" t="0" r="0" b="0"/>
             <wp:docPr id="7" name="圖片 7"/>
             <wp:cNvGraphicFramePr>
               <a:graphicFrameLocks xmlns:a="http://schemas.openxmlformats.org/drawingml/2006/main" noChangeAspect="1"/>
@@ -1611,7 +1623,7 @@
                   <pic:spPr>
                     <a:xfrm>
                       <a:off x="0" y="0"/>
-                      <a:ext cx="4908802" cy="3003704"/>
+                      <a:ext cx="3529979" cy="2160000"/>
                     </a:xfrm>
                     <a:prstGeom prst="rect">
                       <a:avLst/>
@@ -1676,11 +1688,10 @@
           <w:noProof/>
           <w:szCs w:val="52"/>
         </w:rPr>
-        <w:lastRenderedPageBreak/>
         <w:drawing>
-          <wp:inline distT="0" distB="0" distL="0" distR="0" wp14:anchorId="4BB4B8B4" wp14:editId="4FF15AC7">
-            <wp:extent cx="4540483" cy="2921150"/>
-            <wp:effectExtent l="0" t="0" r="8255" b="6350"/>
+          <wp:inline distT="0" distB="0" distL="0" distR="0" wp14:anchorId="4BB4B8B4" wp14:editId="4F8FD66D">
+            <wp:extent cx="3357391" cy="2160000"/>
+            <wp:effectExtent l="0" t="0" r="0" b="0"/>
             <wp:docPr id="8" name="圖片 8"/>
             <wp:cNvGraphicFramePr>
               <a:graphicFrameLocks xmlns:a="http://schemas.openxmlformats.org/drawingml/2006/main" noChangeAspect="1"/>
@@ -1701,7 +1712,7 @@
                   <pic:spPr>
                     <a:xfrm>
                       <a:off x="0" y="0"/>
-                      <a:ext cx="4540483" cy="2921150"/>
+                      <a:ext cx="3357391" cy="2160000"/>
                     </a:xfrm>
                     <a:prstGeom prst="rect">
                       <a:avLst/>
@@ -1716,45 +1727,6 @@
     </w:p>
     <w:p>
       <w:pPr>
-        <w:ind w:left="360"/>
-        <w:rPr>
-          <w:szCs w:val="52"/>
-        </w:rPr>
-      </w:pPr>
-      <w:r>
-        <w:rPr>
-          <w:szCs w:val="52"/>
-        </w:rPr>
-        <w:t>4</w:t>
-      </w:r>
-      <w:r>
-        <w:rPr>
-          <w:rFonts w:hint="eastAsia"/>
-          <w:szCs w:val="52"/>
-        </w:rPr>
-        <w:t>. R</w:t>
-      </w:r>
-      <w:r>
-        <w:rPr>
-          <w:szCs w:val="52"/>
-        </w:rPr>
-        <w:t>egression result with t</w:t>
-      </w:r>
-      <w:r>
-        <w:rPr>
-          <w:szCs w:val="52"/>
-        </w:rPr>
-        <w:t>est</w:t>
-      </w:r>
-      <w:r>
-        <w:rPr>
-          <w:szCs w:val="52"/>
-        </w:rPr>
-        <w:t>ing labels</w:t>
-      </w:r>
-    </w:p>
-    <w:p>
-      <w:pPr>
         <w:tabs>
           <w:tab w:val="left" w:pos="1280"/>
         </w:tabs>
@@ -1763,15 +1735,123 @@
           <w:szCs w:val="52"/>
         </w:rPr>
       </w:pPr>
+    </w:p>
+    <w:p>
+      <w:pPr>
+        <w:tabs>
+          <w:tab w:val="left" w:pos="1280"/>
+        </w:tabs>
+        <w:ind w:left="360"/>
+        <w:rPr>
+          <w:szCs w:val="52"/>
+        </w:rPr>
+      </w:pPr>
+    </w:p>
+    <w:p>
+      <w:pPr>
+        <w:tabs>
+          <w:tab w:val="left" w:pos="1280"/>
+        </w:tabs>
+        <w:ind w:left="360"/>
+        <w:rPr>
+          <w:szCs w:val="52"/>
+        </w:rPr>
+      </w:pPr>
+    </w:p>
+    <w:p>
+      <w:pPr>
+        <w:tabs>
+          <w:tab w:val="left" w:pos="1280"/>
+        </w:tabs>
+        <w:ind w:left="360"/>
+        <w:rPr>
+          <w:szCs w:val="52"/>
+        </w:rPr>
+      </w:pPr>
+    </w:p>
+    <w:p>
+      <w:pPr>
+        <w:tabs>
+          <w:tab w:val="left" w:pos="1280"/>
+        </w:tabs>
+        <w:ind w:left="360"/>
+        <w:rPr>
+          <w:szCs w:val="52"/>
+        </w:rPr>
+      </w:pPr>
+    </w:p>
+    <w:p>
+      <w:pPr>
+        <w:tabs>
+          <w:tab w:val="left" w:pos="1280"/>
+        </w:tabs>
+        <w:ind w:left="360"/>
+        <w:rPr>
+          <w:rFonts w:hint="eastAsia"/>
+          <w:szCs w:val="52"/>
+        </w:rPr>
+      </w:pPr>
+    </w:p>
+    <w:p>
+      <w:pPr>
+        <w:ind w:left="360"/>
+        <w:rPr>
+          <w:szCs w:val="52"/>
+        </w:rPr>
+      </w:pPr>
+      <w:r>
+        <w:rPr>
+          <w:szCs w:val="52"/>
+        </w:rPr>
+        <w:lastRenderedPageBreak/>
+        <w:t>4</w:t>
+      </w:r>
+      <w:r>
+        <w:rPr>
+          <w:rFonts w:hint="eastAsia"/>
+          <w:szCs w:val="52"/>
+        </w:rPr>
+        <w:t>. R</w:t>
+      </w:r>
+      <w:r>
+        <w:rPr>
+          <w:szCs w:val="52"/>
+        </w:rPr>
+        <w:t>egression result with t</w:t>
+      </w:r>
+      <w:r>
+        <w:rPr>
+          <w:szCs w:val="52"/>
+        </w:rPr>
+        <w:t>est</w:t>
+      </w:r>
+      <w:r>
+        <w:rPr>
+          <w:szCs w:val="52"/>
+        </w:rPr>
+        <w:t>ing labels</w:t>
+      </w:r>
+    </w:p>
+    <w:p>
+      <w:pPr>
+        <w:tabs>
+          <w:tab w:val="left" w:pos="1280"/>
+        </w:tabs>
+        <w:ind w:left="360"/>
+        <w:rPr>
+          <w:rFonts w:hint="eastAsia"/>
+          <w:szCs w:val="52"/>
+        </w:rPr>
+      </w:pPr>
       <w:r>
         <w:rPr>
           <w:noProof/>
           <w:szCs w:val="52"/>
         </w:rPr>
         <w:drawing>
-          <wp:inline distT="0" distB="0" distL="0" distR="0" wp14:anchorId="6121834F" wp14:editId="4685436A">
-            <wp:extent cx="4546834" cy="2959252"/>
-            <wp:effectExtent l="0" t="0" r="6350" b="0"/>
+          <wp:inline distT="0" distB="0" distL="0" distR="0" wp14:anchorId="6121834F" wp14:editId="212C5D08">
+            <wp:extent cx="3318799" cy="2160000"/>
+            <wp:effectExtent l="0" t="0" r="0" b="0"/>
             <wp:docPr id="9" name="圖片 9"/>
             <wp:cNvGraphicFramePr>
               <a:graphicFrameLocks xmlns:a="http://schemas.openxmlformats.org/drawingml/2006/main" noChangeAspect="1"/>
@@ -1792,7 +1872,7 @@
                   <pic:spPr>
                     <a:xfrm>
                       <a:off x="0" y="0"/>
-                      <a:ext cx="4546834" cy="2959252"/>
+                      <a:ext cx="3318799" cy="2160000"/>
                     </a:xfrm>
                     <a:prstGeom prst="rect">
                       <a:avLst/>
@@ -1807,117 +1887,6 @@
     </w:p>
     <w:p>
       <w:pPr>
-        <w:tabs>
-          <w:tab w:val="left" w:pos="1280"/>
-        </w:tabs>
-        <w:rPr>
-          <w:szCs w:val="52"/>
-        </w:rPr>
-      </w:pPr>
-    </w:p>
-    <w:p>
-      <w:pPr>
-        <w:tabs>
-          <w:tab w:val="left" w:pos="1280"/>
-        </w:tabs>
-        <w:rPr>
-          <w:szCs w:val="52"/>
-        </w:rPr>
-      </w:pPr>
-    </w:p>
-    <w:p>
-      <w:pPr>
-        <w:tabs>
-          <w:tab w:val="left" w:pos="1280"/>
-        </w:tabs>
-        <w:rPr>
-          <w:szCs w:val="52"/>
-        </w:rPr>
-      </w:pPr>
-    </w:p>
-    <w:p>
-      <w:pPr>
-        <w:tabs>
-          <w:tab w:val="left" w:pos="1280"/>
-        </w:tabs>
-        <w:rPr>
-          <w:szCs w:val="52"/>
-        </w:rPr>
-      </w:pPr>
-    </w:p>
-    <w:p>
-      <w:pPr>
-        <w:tabs>
-          <w:tab w:val="left" w:pos="1280"/>
-        </w:tabs>
-        <w:rPr>
-          <w:szCs w:val="52"/>
-        </w:rPr>
-      </w:pPr>
-    </w:p>
-    <w:p>
-      <w:pPr>
-        <w:tabs>
-          <w:tab w:val="left" w:pos="1280"/>
-        </w:tabs>
-        <w:rPr>
-          <w:szCs w:val="52"/>
-        </w:rPr>
-      </w:pPr>
-    </w:p>
-    <w:p>
-      <w:pPr>
-        <w:tabs>
-          <w:tab w:val="left" w:pos="1280"/>
-        </w:tabs>
-        <w:rPr>
-          <w:szCs w:val="52"/>
-        </w:rPr>
-      </w:pPr>
-    </w:p>
-    <w:p>
-      <w:pPr>
-        <w:tabs>
-          <w:tab w:val="left" w:pos="1280"/>
-        </w:tabs>
-        <w:rPr>
-          <w:szCs w:val="52"/>
-        </w:rPr>
-      </w:pPr>
-    </w:p>
-    <w:p>
-      <w:pPr>
-        <w:tabs>
-          <w:tab w:val="left" w:pos="1280"/>
-        </w:tabs>
-        <w:rPr>
-          <w:szCs w:val="52"/>
-        </w:rPr>
-      </w:pPr>
-    </w:p>
-    <w:p>
-      <w:pPr>
-        <w:tabs>
-          <w:tab w:val="left" w:pos="1280"/>
-        </w:tabs>
-        <w:rPr>
-          <w:szCs w:val="52"/>
-        </w:rPr>
-      </w:pPr>
-    </w:p>
-    <w:p>
-      <w:pPr>
-        <w:tabs>
-          <w:tab w:val="left" w:pos="1280"/>
-        </w:tabs>
-        <w:rPr>
-          <w:rFonts w:hint="eastAsia"/>
-          <w:szCs w:val="52"/>
-        </w:rPr>
-      </w:pPr>
-    </w:p>
-    <w:p>
-      <w:pPr>
         <w:ind w:left="360"/>
         <w:rPr>
           <w:szCs w:val="52"/>
@@ -1928,7 +1897,6 @@
           <w:rFonts w:hint="eastAsia"/>
           <w:szCs w:val="52"/>
         </w:rPr>
-        <w:lastRenderedPageBreak/>
         <w:t>(</w:t>
       </w:r>
       <w:r>
@@ -2529,6 +2497,7 @@
           <w:noProof/>
           <w:szCs w:val="52"/>
         </w:rPr>
+        <w:lastRenderedPageBreak/>
         <w:drawing>
           <wp:inline distT="0" distB="0" distL="0" distR="0" wp14:anchorId="1462C5DB" wp14:editId="0C8D5DC9">
             <wp:extent cx="2451200" cy="1593850"/>
@@ -3000,7 +2969,6 @@
           <w:noProof/>
           <w:szCs w:val="52"/>
         </w:rPr>
-        <w:lastRenderedPageBreak/>
         <w:drawing>
           <wp:inline distT="0" distB="0" distL="0" distR="0" wp14:anchorId="73C33A44" wp14:editId="2141EC2E">
             <wp:extent cx="2514600" cy="1649094"/>
@@ -3618,7 +3586,15 @@
           <w:rFonts w:hint="eastAsia"/>
           <w:szCs w:val="52"/>
         </w:rPr>
-        <w:t>，若訓練長一點說不定就可以</w:t>
+        <w:t>，若訓練長</w:t>
+      </w:r>
+      <w:r>
+        <w:rPr>
+          <w:rFonts w:hint="eastAsia"/>
+          <w:szCs w:val="52"/>
+        </w:rPr>
+        <w:lastRenderedPageBreak/>
+        <w:t>一點說不定就可以</w:t>
       </w:r>
       <w:r>
         <w:rPr>
@@ -3696,10 +3672,1785 @@
     </w:p>
     <w:p>
       <w:pPr>
-        <w:rPr>
-          <w:szCs w:val="52"/>
-        </w:rPr>
-      </w:pPr>
+        <w:pStyle w:val="a3"/>
+        <w:ind w:leftChars="0" w:left="360"/>
+        <w:rPr>
+          <w:szCs w:val="52"/>
+        </w:rPr>
+      </w:pPr>
+      <w:r>
+        <w:rPr>
+          <w:rFonts w:hint="eastAsia"/>
+          <w:szCs w:val="52"/>
+        </w:rPr>
+        <w:t>(a</w:t>
+      </w:r>
+      <w:r>
+        <w:rPr>
+          <w:szCs w:val="52"/>
+        </w:rPr>
+        <w:t>)(b</w:t>
+      </w:r>
+      <w:r>
+        <w:rPr>
+          <w:rFonts w:hint="eastAsia"/>
+          <w:szCs w:val="52"/>
+        </w:rPr>
+        <w:t>)</w:t>
+      </w:r>
+    </w:p>
+    <w:p>
+      <w:pPr>
+        <w:pStyle w:val="a3"/>
+        <w:ind w:leftChars="0" w:left="360"/>
+        <w:rPr>
+          <w:rFonts w:hint="eastAsia"/>
+          <w:szCs w:val="52"/>
+        </w:rPr>
+      </w:pPr>
+      <w:r>
+        <w:rPr>
+          <w:rFonts w:hint="eastAsia"/>
+          <w:szCs w:val="52"/>
+        </w:rPr>
+        <w:t xml:space="preserve">1. </w:t>
+      </w:r>
+      <w:r>
+        <w:t>network architecture</w:t>
+      </w:r>
+      <w:r>
+        <w:rPr>
+          <w:rFonts w:hint="eastAsia"/>
+        </w:rPr>
+        <w:t xml:space="preserve"> &amp; </w:t>
+      </w:r>
+      <w:r>
+        <w:t>training</w:t>
+      </w:r>
+      <w:r>
+        <w:rPr>
+          <w:rFonts w:hint="eastAsia"/>
+        </w:rPr>
+        <w:t>/t</w:t>
+      </w:r>
+      <w:r>
+        <w:t xml:space="preserve">esting </w:t>
+      </w:r>
+      <w:r>
+        <w:t>error rate</w:t>
+      </w:r>
+    </w:p>
+    <w:tbl>
+      <w:tblPr>
+        <w:tblStyle w:val="a7"/>
+        <w:tblW w:w="0" w:type="auto"/>
+        <w:tblInd w:w="360" w:type="dxa"/>
+        <w:tblLook w:val="04A0" w:firstRow="1" w:lastRow="0" w:firstColumn="1" w:lastColumn="0" w:noHBand="0" w:noVBand="1"/>
+      </w:tblPr>
+      <w:tblGrid>
+        <w:gridCol w:w="3970"/>
+        <w:gridCol w:w="3966"/>
+      </w:tblGrid>
+      <w:tr>
+        <w:tc>
+          <w:tcPr>
+            <w:tcW w:w="4148" w:type="dxa"/>
+          </w:tcPr>
+          <w:p>
+            <w:pPr>
+              <w:rPr>
+                <w:szCs w:val="52"/>
+              </w:rPr>
+            </w:pPr>
+            <w:r>
+              <w:rPr>
+                <w:rFonts w:hint="eastAsia"/>
+                <w:szCs w:val="52"/>
+              </w:rPr>
+              <w:t>N</w:t>
+            </w:r>
+            <w:r>
+              <w:rPr>
+                <w:szCs w:val="52"/>
+              </w:rPr>
+              <w:t>etwork architecture</w:t>
+            </w:r>
+          </w:p>
+        </w:tc>
+        <w:tc>
+          <w:tcPr>
+            <w:tcW w:w="4148" w:type="dxa"/>
+          </w:tcPr>
+          <w:p>
+            <w:pPr>
+              <w:jc w:val="center"/>
+              <w:rPr>
+                <w:szCs w:val="52"/>
+              </w:rPr>
+            </w:pPr>
+            <w:r>
+              <w:rPr>
+                <w:szCs w:val="52"/>
+              </w:rPr>
+              <w:t>34</w:t>
+            </w:r>
+            <w:r>
+              <w:rPr>
+                <w:szCs w:val="52"/>
+              </w:rPr>
+              <w:t xml:space="preserve"> – </w:t>
+            </w:r>
+            <w:r>
+              <w:rPr>
+                <w:szCs w:val="52"/>
+              </w:rPr>
+              <w:t>17</w:t>
+            </w:r>
+            <w:r>
+              <w:rPr>
+                <w:szCs w:val="52"/>
+              </w:rPr>
+              <w:t xml:space="preserve"> – </w:t>
+            </w:r>
+            <w:r>
+              <w:rPr>
+                <w:szCs w:val="52"/>
+              </w:rPr>
+              <w:t>8</w:t>
+            </w:r>
+            <w:r>
+              <w:rPr>
+                <w:szCs w:val="52"/>
+              </w:rPr>
+              <w:t xml:space="preserve"> – </w:t>
+            </w:r>
+            <w:r>
+              <w:rPr>
+                <w:szCs w:val="52"/>
+              </w:rPr>
+              <w:t>2</w:t>
+            </w:r>
+            <w:r>
+              <w:rPr>
+                <w:szCs w:val="52"/>
+              </w:rPr>
+              <w:t xml:space="preserve"> – 1</w:t>
+            </w:r>
+          </w:p>
+        </w:tc>
+      </w:tr>
+      <w:tr>
+        <w:tc>
+          <w:tcPr>
+            <w:tcW w:w="4148" w:type="dxa"/>
+          </w:tcPr>
+          <w:p>
+            <w:pPr>
+              <w:rPr>
+                <w:szCs w:val="52"/>
+              </w:rPr>
+            </w:pPr>
+            <w:r>
+              <w:rPr>
+                <w:rFonts w:hint="eastAsia"/>
+                <w:szCs w:val="52"/>
+              </w:rPr>
+              <w:t>S</w:t>
+            </w:r>
+            <w:r>
+              <w:rPr>
+                <w:szCs w:val="52"/>
+              </w:rPr>
+              <w:t>elected feature</w:t>
+            </w:r>
+          </w:p>
+        </w:tc>
+        <w:tc>
+          <w:tcPr>
+            <w:tcW w:w="4148" w:type="dxa"/>
+          </w:tcPr>
+          <w:p>
+            <w:pPr>
+              <w:jc w:val="center"/>
+              <w:rPr>
+                <w:szCs w:val="52"/>
+              </w:rPr>
+            </w:pPr>
+            <w:r>
+              <w:rPr>
+                <w:rFonts w:hint="eastAsia"/>
+                <w:szCs w:val="52"/>
+              </w:rPr>
+              <w:t>[</w:t>
+            </w:r>
+            <w:r>
+              <w:rPr>
+                <w:szCs w:val="52"/>
+              </w:rPr>
+              <w:t>0,…,</w:t>
+            </w:r>
+            <w:r>
+              <w:rPr>
+                <w:szCs w:val="52"/>
+              </w:rPr>
+              <w:t>33</w:t>
+            </w:r>
+            <w:r>
+              <w:rPr>
+                <w:szCs w:val="52"/>
+              </w:rPr>
+              <w:t>](</w:t>
+            </w:r>
+            <w:r>
+              <w:rPr>
+                <w:rFonts w:hint="eastAsia"/>
+                <w:szCs w:val="52"/>
+              </w:rPr>
+              <w:t>全都用</w:t>
+            </w:r>
+            <w:r>
+              <w:rPr>
+                <w:rFonts w:hint="eastAsia"/>
+                <w:szCs w:val="52"/>
+              </w:rPr>
+              <w:t>)</w:t>
+            </w:r>
+          </w:p>
+        </w:tc>
+      </w:tr>
+      <w:tr>
+        <w:tc>
+          <w:tcPr>
+            <w:tcW w:w="4148" w:type="dxa"/>
+          </w:tcPr>
+          <w:p>
+            <w:pPr>
+              <w:rPr>
+                <w:szCs w:val="52"/>
+              </w:rPr>
+            </w:pPr>
+            <w:r>
+              <w:rPr>
+                <w:rFonts w:hint="eastAsia"/>
+                <w:szCs w:val="52"/>
+              </w:rPr>
+              <w:t>T</w:t>
+            </w:r>
+            <w:r>
+              <w:rPr>
+                <w:szCs w:val="52"/>
+              </w:rPr>
+              <w:t xml:space="preserve">raining </w:t>
+            </w:r>
+            <m:oMath>
+              <m:sSub>
+                <m:sSubPr>
+                  <m:ctrlPr>
+                    <w:rPr>
+                      <w:rFonts w:ascii="Cambria Math" w:hAnsi="Cambria Math"/>
+                      <w:szCs w:val="52"/>
+                    </w:rPr>
+                  </m:ctrlPr>
+                </m:sSubPr>
+                <m:e>
+                  <m:r>
+                    <m:rPr>
+                      <m:sty m:val="p"/>
+                    </m:rPr>
+                    <w:rPr>
+                      <w:rFonts w:ascii="Cambria Math" w:hAnsi="Cambria Math"/>
+                      <w:szCs w:val="52"/>
+                    </w:rPr>
+                    <m:t>E</m:t>
+                  </m:r>
+                </m:e>
+                <m:sub>
+                  <m:r>
+                    <m:rPr>
+                      <m:sty m:val="p"/>
+                    </m:rPr>
+                    <w:rPr>
+                      <w:rFonts w:ascii="Cambria Math" w:hAnsi="Cambria Math"/>
+                      <w:szCs w:val="52"/>
+                    </w:rPr>
+                    <m:t>RMS</m:t>
+                  </m:r>
+                </m:sub>
+              </m:sSub>
+            </m:oMath>
+          </w:p>
+        </w:tc>
+        <w:tc>
+          <w:tcPr>
+            <w:tcW w:w="4148" w:type="dxa"/>
+          </w:tcPr>
+          <w:p>
+            <w:pPr>
+              <w:jc w:val="center"/>
+              <w:rPr>
+                <w:szCs w:val="52"/>
+              </w:rPr>
+            </w:pPr>
+            <w:r>
+              <w:rPr>
+                <w:szCs w:val="52"/>
+              </w:rPr>
+              <w:t>0.0</w:t>
+            </w:r>
+            <w:r>
+              <w:rPr>
+                <w:szCs w:val="52"/>
+              </w:rPr>
+              <w:t>1071</w:t>
+            </w:r>
+            <w:r>
+              <w:rPr>
+                <w:szCs w:val="52"/>
+              </w:rPr>
+              <w:t>%</w:t>
+            </w:r>
+          </w:p>
+        </w:tc>
+      </w:tr>
+      <w:tr>
+        <w:tc>
+          <w:tcPr>
+            <w:tcW w:w="4148" w:type="dxa"/>
+          </w:tcPr>
+          <w:p>
+            <w:pPr>
+              <w:rPr>
+                <w:szCs w:val="52"/>
+              </w:rPr>
+            </w:pPr>
+            <w:r>
+              <w:rPr>
+                <w:rFonts w:hint="eastAsia"/>
+                <w:szCs w:val="52"/>
+              </w:rPr>
+              <w:t>T</w:t>
+            </w:r>
+            <w:r>
+              <w:rPr>
+                <w:szCs w:val="52"/>
+              </w:rPr>
+              <w:t xml:space="preserve">est </w:t>
+            </w:r>
+            <m:oMath>
+              <m:sSub>
+                <m:sSubPr>
+                  <m:ctrlPr>
+                    <w:rPr>
+                      <w:rFonts w:ascii="Cambria Math" w:hAnsi="Cambria Math"/>
+                      <w:szCs w:val="52"/>
+                    </w:rPr>
+                  </m:ctrlPr>
+                </m:sSubPr>
+                <m:e>
+                  <m:r>
+                    <m:rPr>
+                      <m:sty m:val="p"/>
+                    </m:rPr>
+                    <w:rPr>
+                      <w:rFonts w:ascii="Cambria Math" w:hAnsi="Cambria Math"/>
+                      <w:szCs w:val="52"/>
+                    </w:rPr>
+                    <m:t>E</m:t>
+                  </m:r>
+                </m:e>
+                <m:sub>
+                  <m:r>
+                    <m:rPr>
+                      <m:sty m:val="p"/>
+                    </m:rPr>
+                    <w:rPr>
+                      <w:rFonts w:ascii="Cambria Math" w:hAnsi="Cambria Math"/>
+                      <w:szCs w:val="52"/>
+                    </w:rPr>
+                    <m:t>RMS</m:t>
+                  </m:r>
+                </m:sub>
+              </m:sSub>
+            </m:oMath>
+          </w:p>
+        </w:tc>
+        <w:tc>
+          <w:tcPr>
+            <w:tcW w:w="4148" w:type="dxa"/>
+          </w:tcPr>
+          <w:p>
+            <w:pPr>
+              <w:jc w:val="center"/>
+              <w:rPr>
+                <w:szCs w:val="52"/>
+              </w:rPr>
+            </w:pPr>
+            <w:r>
+              <w:rPr>
+                <w:szCs w:val="52"/>
+              </w:rPr>
+              <w:t>0.0</w:t>
+            </w:r>
+            <w:r>
+              <w:rPr>
+                <w:szCs w:val="52"/>
+              </w:rPr>
+              <w:t>563</w:t>
+            </w:r>
+            <w:r>
+              <w:rPr>
+                <w:szCs w:val="52"/>
+              </w:rPr>
+              <w:t>%</w:t>
+            </w:r>
+          </w:p>
+        </w:tc>
+      </w:tr>
+    </w:tbl>
+    <w:p>
+      <w:pPr>
+        <w:pStyle w:val="a3"/>
+        <w:ind w:leftChars="0" w:left="360"/>
+        <w:rPr>
+          <w:szCs w:val="52"/>
+        </w:rPr>
+      </w:pPr>
+      <w:r>
+        <w:rPr>
+          <w:rFonts w:hint="eastAsia"/>
+          <w:szCs w:val="52"/>
+        </w:rPr>
+        <w:t>2</w:t>
+      </w:r>
+      <w:r>
+        <w:rPr>
+          <w:szCs w:val="52"/>
+        </w:rPr>
+        <w:t>.</w:t>
+      </w:r>
+      <w:r>
+        <w:rPr>
+          <w:szCs w:val="52"/>
+        </w:rPr>
+        <w:t xml:space="preserve"> </w:t>
+      </w:r>
+      <w:r>
+        <w:rPr>
+          <w:szCs w:val="52"/>
+        </w:rPr>
+        <w:t>learning curve</w:t>
+      </w:r>
+      <w:r>
+        <w:rPr>
+          <w:rFonts w:hint="eastAsia"/>
+          <w:szCs w:val="52"/>
+        </w:rPr>
+        <w:t>：</w:t>
+      </w:r>
+    </w:p>
+    <w:p>
+      <w:pPr>
+        <w:pStyle w:val="a3"/>
+        <w:ind w:leftChars="0" w:left="360"/>
+        <w:rPr>
+          <w:rFonts w:hint="eastAsia"/>
+          <w:szCs w:val="52"/>
+        </w:rPr>
+      </w:pPr>
+      <w:r>
+        <w:rPr>
+          <w:rFonts w:hint="eastAsia"/>
+          <w:szCs w:val="52"/>
+        </w:rPr>
+        <w:t>實驗過程發現，有時很快就會收斂，但有時會像下圖那樣，過了好幾個</w:t>
+      </w:r>
+      <w:r>
+        <w:rPr>
+          <w:rFonts w:hint="eastAsia"/>
+          <w:szCs w:val="52"/>
+        </w:rPr>
+        <w:t>e</w:t>
+      </w:r>
+      <w:r>
+        <w:rPr>
+          <w:szCs w:val="52"/>
+        </w:rPr>
+        <w:t>pochs</w:t>
+      </w:r>
+      <w:r>
+        <w:rPr>
+          <w:rFonts w:hint="eastAsia"/>
+          <w:szCs w:val="52"/>
+        </w:rPr>
+        <w:t>才收斂，可能的原因在於，由於</w:t>
+      </w:r>
+      <w:r>
+        <w:rPr>
+          <w:rFonts w:hint="eastAsia"/>
+          <w:szCs w:val="52"/>
+        </w:rPr>
+        <w:t>SGD</w:t>
+      </w:r>
+      <w:r>
+        <w:rPr>
+          <w:rFonts w:hint="eastAsia"/>
+          <w:szCs w:val="52"/>
+        </w:rPr>
+        <w:t>在作計算時，容易陷入</w:t>
+      </w:r>
+      <w:r>
+        <w:rPr>
+          <w:rFonts w:hint="eastAsia"/>
+          <w:szCs w:val="52"/>
+        </w:rPr>
+        <w:t>l</w:t>
+      </w:r>
+      <w:r>
+        <w:rPr>
+          <w:szCs w:val="52"/>
+        </w:rPr>
+        <w:t>ocal min</w:t>
+      </w:r>
+      <w:r>
+        <w:rPr>
+          <w:rFonts w:hint="eastAsia"/>
+          <w:szCs w:val="52"/>
+        </w:rPr>
+        <w:t>的狀況，導致無法收斂。</w:t>
+      </w:r>
+    </w:p>
+    <w:p>
+      <w:pPr>
+        <w:pStyle w:val="a3"/>
+        <w:ind w:leftChars="0" w:left="360"/>
+        <w:jc w:val="center"/>
+        <w:rPr>
+          <w:szCs w:val="52"/>
+        </w:rPr>
+      </w:pPr>
+      <w:r>
+        <w:rPr>
+          <w:szCs w:val="52"/>
+        </w:rPr>
+        <w:drawing>
+          <wp:inline distT="0" distB="0" distL="0" distR="0" wp14:anchorId="3D546E8D" wp14:editId="57411B46">
+            <wp:extent cx="3309677" cy="2160000"/>
+            <wp:effectExtent l="0" t="0" r="5080" b="0"/>
+            <wp:docPr id="26" name="圖片 26"/>
+            <wp:cNvGraphicFramePr>
+              <a:graphicFrameLocks xmlns:a="http://schemas.openxmlformats.org/drawingml/2006/main" noChangeAspect="1"/>
+            </wp:cNvGraphicFramePr>
+            <a:graphic xmlns:a="http://schemas.openxmlformats.org/drawingml/2006/main">
+              <a:graphicData uri="http://schemas.openxmlformats.org/drawingml/2006/picture">
+                <pic:pic xmlns:pic="http://schemas.openxmlformats.org/drawingml/2006/picture">
+                  <pic:nvPicPr>
+                    <pic:cNvPr id="1" name=""/>
+                    <pic:cNvPicPr/>
+                  </pic:nvPicPr>
+                  <pic:blipFill>
+                    <a:blip r:embed="rId21"/>
+                    <a:stretch>
+                      <a:fillRect/>
+                    </a:stretch>
+                  </pic:blipFill>
+                  <pic:spPr>
+                    <a:xfrm>
+                      <a:off x="0" y="0"/>
+                      <a:ext cx="3309677" cy="2160000"/>
+                    </a:xfrm>
+                    <a:prstGeom prst="rect">
+                      <a:avLst/>
+                    </a:prstGeom>
+                  </pic:spPr>
+                </pic:pic>
+              </a:graphicData>
+            </a:graphic>
+          </wp:inline>
+        </w:drawing>
+      </w:r>
+    </w:p>
+    <w:p>
+      <w:pPr>
+        <w:pStyle w:val="a3"/>
+        <w:ind w:leftChars="0" w:left="360"/>
+        <w:rPr>
+          <w:szCs w:val="52"/>
+        </w:rPr>
+      </w:pPr>
+      <w:r>
+        <w:rPr>
+          <w:rFonts w:hint="eastAsia"/>
+          <w:szCs w:val="52"/>
+        </w:rPr>
+        <w:t>(</w:t>
+      </w:r>
+      <w:r>
+        <w:rPr>
+          <w:szCs w:val="52"/>
+        </w:rPr>
+        <w:t>c)</w:t>
+      </w:r>
+    </w:p>
+    <w:p>
+      <w:pPr>
+        <w:pStyle w:val="a3"/>
+        <w:ind w:leftChars="0" w:left="360"/>
+        <w:rPr>
+          <w:szCs w:val="52"/>
+        </w:rPr>
+      </w:pPr>
+      <w:r>
+        <w:rPr>
+          <w:rFonts w:hint="eastAsia"/>
+          <w:szCs w:val="52"/>
+        </w:rPr>
+        <w:t>1</w:t>
+      </w:r>
+      <w:r>
+        <w:rPr>
+          <w:szCs w:val="52"/>
+        </w:rPr>
+        <w:t>. if the latent feature we choose 2 dims</w:t>
+      </w:r>
+      <w:r>
+        <w:rPr>
+          <w:rFonts w:hint="eastAsia"/>
+          <w:szCs w:val="52"/>
+        </w:rPr>
+        <w:t>：</w:t>
+      </w:r>
+    </w:p>
+    <w:tbl>
+      <w:tblPr>
+        <w:tblStyle w:val="a7"/>
+        <w:tblW w:w="7936" w:type="dxa"/>
+        <w:tblInd w:w="797" w:type="dxa"/>
+        <w:tblLook w:val="04A0" w:firstRow="1" w:lastRow="0" w:firstColumn="1" w:lastColumn="0" w:noHBand="0" w:noVBand="1"/>
+      </w:tblPr>
+      <w:tblGrid>
+        <w:gridCol w:w="3970"/>
+        <w:gridCol w:w="3966"/>
+      </w:tblGrid>
+      <w:tr>
+        <w:tc>
+          <w:tcPr>
+            <w:tcW w:w="3970" w:type="dxa"/>
+          </w:tcPr>
+          <w:p>
+            <w:pPr>
+              <w:rPr>
+                <w:szCs w:val="52"/>
+              </w:rPr>
+            </w:pPr>
+            <w:r>
+              <w:rPr>
+                <w:rFonts w:hint="eastAsia"/>
+                <w:szCs w:val="52"/>
+              </w:rPr>
+              <w:t>N</w:t>
+            </w:r>
+            <w:r>
+              <w:rPr>
+                <w:szCs w:val="52"/>
+              </w:rPr>
+              <w:t>etwork architecture</w:t>
+            </w:r>
+          </w:p>
+        </w:tc>
+        <w:tc>
+          <w:tcPr>
+            <w:tcW w:w="3966" w:type="dxa"/>
+          </w:tcPr>
+          <w:p>
+            <w:pPr>
+              <w:jc w:val="center"/>
+              <w:rPr>
+                <w:szCs w:val="52"/>
+              </w:rPr>
+            </w:pPr>
+            <w:r>
+              <w:rPr>
+                <w:szCs w:val="52"/>
+              </w:rPr>
+              <w:t>34 – 17 – 8 – 2 – 1</w:t>
+            </w:r>
+          </w:p>
+        </w:tc>
+      </w:tr>
+      <w:tr>
+        <w:tc>
+          <w:tcPr>
+            <w:tcW w:w="3970" w:type="dxa"/>
+          </w:tcPr>
+          <w:p>
+            <w:pPr>
+              <w:rPr>
+                <w:szCs w:val="52"/>
+              </w:rPr>
+            </w:pPr>
+            <w:r>
+              <w:rPr>
+                <w:rFonts w:hint="eastAsia"/>
+                <w:szCs w:val="52"/>
+              </w:rPr>
+              <w:t>S</w:t>
+            </w:r>
+            <w:r>
+              <w:rPr>
+                <w:szCs w:val="52"/>
+              </w:rPr>
+              <w:t>elected feature</w:t>
+            </w:r>
+          </w:p>
+        </w:tc>
+        <w:tc>
+          <w:tcPr>
+            <w:tcW w:w="3966" w:type="dxa"/>
+          </w:tcPr>
+          <w:p>
+            <w:pPr>
+              <w:jc w:val="center"/>
+              <w:rPr>
+                <w:szCs w:val="52"/>
+              </w:rPr>
+            </w:pPr>
+            <w:r>
+              <w:rPr>
+                <w:rFonts w:hint="eastAsia"/>
+                <w:szCs w:val="52"/>
+              </w:rPr>
+              <w:t>[</w:t>
+            </w:r>
+            <w:r>
+              <w:rPr>
+                <w:szCs w:val="52"/>
+              </w:rPr>
+              <w:t>0,…,33](</w:t>
+            </w:r>
+            <w:r>
+              <w:rPr>
+                <w:rFonts w:hint="eastAsia"/>
+                <w:szCs w:val="52"/>
+              </w:rPr>
+              <w:t>全都用</w:t>
+            </w:r>
+            <w:r>
+              <w:rPr>
+                <w:rFonts w:hint="eastAsia"/>
+                <w:szCs w:val="52"/>
+              </w:rPr>
+              <w:t>)</w:t>
+            </w:r>
+          </w:p>
+        </w:tc>
+      </w:tr>
+      <w:tr>
+        <w:tc>
+          <w:tcPr>
+            <w:tcW w:w="3970" w:type="dxa"/>
+          </w:tcPr>
+          <w:p>
+            <w:pPr>
+              <w:rPr>
+                <w:szCs w:val="52"/>
+              </w:rPr>
+            </w:pPr>
+            <w:r>
+              <w:rPr>
+                <w:rFonts w:hint="eastAsia"/>
+                <w:szCs w:val="52"/>
+              </w:rPr>
+              <w:t>T</w:t>
+            </w:r>
+            <w:r>
+              <w:rPr>
+                <w:szCs w:val="52"/>
+              </w:rPr>
+              <w:t xml:space="preserve">raining </w:t>
+            </w:r>
+            <m:oMath>
+              <m:sSub>
+                <m:sSubPr>
+                  <m:ctrlPr>
+                    <w:rPr>
+                      <w:rFonts w:ascii="Cambria Math" w:hAnsi="Cambria Math"/>
+                      <w:szCs w:val="52"/>
+                    </w:rPr>
+                  </m:ctrlPr>
+                </m:sSubPr>
+                <m:e>
+                  <m:r>
+                    <m:rPr>
+                      <m:sty m:val="p"/>
+                    </m:rPr>
+                    <w:rPr>
+                      <w:rFonts w:ascii="Cambria Math" w:hAnsi="Cambria Math"/>
+                      <w:szCs w:val="52"/>
+                    </w:rPr>
+                    <m:t>E</m:t>
+                  </m:r>
+                </m:e>
+                <m:sub>
+                  <m:r>
+                    <m:rPr>
+                      <m:sty m:val="p"/>
+                    </m:rPr>
+                    <w:rPr>
+                      <w:rFonts w:ascii="Cambria Math" w:hAnsi="Cambria Math"/>
+                      <w:szCs w:val="52"/>
+                    </w:rPr>
+                    <m:t>RMS</m:t>
+                  </m:r>
+                </m:sub>
+              </m:sSub>
+            </m:oMath>
+          </w:p>
+        </w:tc>
+        <w:tc>
+          <w:tcPr>
+            <w:tcW w:w="3966" w:type="dxa"/>
+          </w:tcPr>
+          <w:p>
+            <w:pPr>
+              <w:jc w:val="center"/>
+              <w:rPr>
+                <w:szCs w:val="52"/>
+              </w:rPr>
+            </w:pPr>
+            <w:r>
+              <w:rPr>
+                <w:szCs w:val="52"/>
+              </w:rPr>
+              <w:t>0.0036%</w:t>
+            </w:r>
+          </w:p>
+        </w:tc>
+      </w:tr>
+      <w:tr>
+        <w:tc>
+          <w:tcPr>
+            <w:tcW w:w="3970" w:type="dxa"/>
+          </w:tcPr>
+          <w:p>
+            <w:pPr>
+              <w:rPr>
+                <w:szCs w:val="52"/>
+              </w:rPr>
+            </w:pPr>
+            <w:r>
+              <w:rPr>
+                <w:rFonts w:hint="eastAsia"/>
+                <w:szCs w:val="52"/>
+              </w:rPr>
+              <w:t>T</w:t>
+            </w:r>
+            <w:r>
+              <w:rPr>
+                <w:szCs w:val="52"/>
+              </w:rPr>
+              <w:t xml:space="preserve">est </w:t>
+            </w:r>
+            <m:oMath>
+              <m:sSub>
+                <m:sSubPr>
+                  <m:ctrlPr>
+                    <w:rPr>
+                      <w:rFonts w:ascii="Cambria Math" w:hAnsi="Cambria Math"/>
+                      <w:szCs w:val="52"/>
+                    </w:rPr>
+                  </m:ctrlPr>
+                </m:sSubPr>
+                <m:e>
+                  <m:r>
+                    <m:rPr>
+                      <m:sty m:val="p"/>
+                    </m:rPr>
+                    <w:rPr>
+                      <w:rFonts w:ascii="Cambria Math" w:hAnsi="Cambria Math"/>
+                      <w:szCs w:val="52"/>
+                    </w:rPr>
+                    <m:t>E</m:t>
+                  </m:r>
+                </m:e>
+                <m:sub>
+                  <m:r>
+                    <m:rPr>
+                      <m:sty m:val="p"/>
+                    </m:rPr>
+                    <w:rPr>
+                      <w:rFonts w:ascii="Cambria Math" w:hAnsi="Cambria Math"/>
+                      <w:szCs w:val="52"/>
+                    </w:rPr>
+                    <m:t>RMS</m:t>
+                  </m:r>
+                </m:sub>
+              </m:sSub>
+            </m:oMath>
+          </w:p>
+        </w:tc>
+        <w:tc>
+          <w:tcPr>
+            <w:tcW w:w="3966" w:type="dxa"/>
+          </w:tcPr>
+          <w:p>
+            <w:pPr>
+              <w:jc w:val="center"/>
+              <w:rPr>
+                <w:szCs w:val="52"/>
+              </w:rPr>
+            </w:pPr>
+            <w:r>
+              <w:rPr>
+                <w:szCs w:val="52"/>
+              </w:rPr>
+              <w:t>0.0704%</w:t>
+            </w:r>
+          </w:p>
+        </w:tc>
+      </w:tr>
+    </w:tbl>
+    <w:p>
+      <w:pPr>
+        <w:pStyle w:val="a3"/>
+        <w:ind w:leftChars="0" w:left="360"/>
+        <w:rPr>
+          <w:rFonts w:hint="eastAsia"/>
+          <w:szCs w:val="52"/>
+        </w:rPr>
+      </w:pPr>
+      <w:r>
+        <w:rPr>
+          <w:szCs w:val="52"/>
+        </w:rPr>
+        <w:tab/>
+      </w:r>
+      <w:r>
+        <w:rPr>
+          <w:szCs w:val="52"/>
+        </w:rPr>
+        <w:tab/>
+      </w:r>
+      <w:r>
+        <w:rPr>
+          <w:szCs w:val="52"/>
+        </w:rPr>
+        <w:tab/>
+      </w:r>
+      <w:r>
+        <w:rPr>
+          <w:szCs w:val="52"/>
+        </w:rPr>
+        <w:t xml:space="preserve">  </w:t>
+      </w:r>
+      <w:r>
+        <w:rPr>
+          <w:szCs w:val="52"/>
+        </w:rPr>
+        <w:t>2D feature 10 epochs             2D feature 1000 epochs</w:t>
+      </w:r>
+    </w:p>
+    <w:p>
+      <w:pPr>
+        <w:pStyle w:val="a3"/>
+        <w:ind w:leftChars="0" w:left="360"/>
+        <w:rPr>
+          <w:rFonts w:hint="eastAsia"/>
+          <w:szCs w:val="52"/>
+        </w:rPr>
+      </w:pPr>
+      <w:r>
+        <w:rPr>
+          <w:szCs w:val="52"/>
+        </w:rPr>
+        <w:drawing>
+          <wp:inline distT="0" distB="0" distL="0" distR="0" wp14:anchorId="61859D87" wp14:editId="01914D55">
+            <wp:extent cx="2553204" cy="1620000"/>
+            <wp:effectExtent l="0" t="0" r="0" b="0"/>
+            <wp:docPr id="23" name="圖片 23"/>
+            <wp:cNvGraphicFramePr>
+              <a:graphicFrameLocks xmlns:a="http://schemas.openxmlformats.org/drawingml/2006/main" noChangeAspect="1"/>
+            </wp:cNvGraphicFramePr>
+            <a:graphic xmlns:a="http://schemas.openxmlformats.org/drawingml/2006/main">
+              <a:graphicData uri="http://schemas.openxmlformats.org/drawingml/2006/picture">
+                <pic:pic xmlns:pic="http://schemas.openxmlformats.org/drawingml/2006/picture">
+                  <pic:nvPicPr>
+                    <pic:cNvPr id="1" name=""/>
+                    <pic:cNvPicPr/>
+                  </pic:nvPicPr>
+                  <pic:blipFill>
+                    <a:blip r:embed="rId22"/>
+                    <a:stretch>
+                      <a:fillRect/>
+                    </a:stretch>
+                  </pic:blipFill>
+                  <pic:spPr>
+                    <a:xfrm>
+                      <a:off x="0" y="0"/>
+                      <a:ext cx="2553204" cy="1620000"/>
+                    </a:xfrm>
+                    <a:prstGeom prst="rect">
+                      <a:avLst/>
+                    </a:prstGeom>
+                  </pic:spPr>
+                </pic:pic>
+              </a:graphicData>
+            </a:graphic>
+          </wp:inline>
+        </w:drawing>
+      </w:r>
+      <w:r>
+        <w:rPr>
+          <w:szCs w:val="52"/>
+        </w:rPr>
+        <w:drawing>
+          <wp:inline distT="0" distB="0" distL="0" distR="0" wp14:anchorId="7F0C2193" wp14:editId="06058C12">
+            <wp:extent cx="2422237" cy="1620000"/>
+            <wp:effectExtent l="0" t="0" r="0" b="0"/>
+            <wp:docPr id="24" name="圖片 24"/>
+            <wp:cNvGraphicFramePr>
+              <a:graphicFrameLocks xmlns:a="http://schemas.openxmlformats.org/drawingml/2006/main" noChangeAspect="1"/>
+            </wp:cNvGraphicFramePr>
+            <a:graphic xmlns:a="http://schemas.openxmlformats.org/drawingml/2006/main">
+              <a:graphicData uri="http://schemas.openxmlformats.org/drawingml/2006/picture">
+                <pic:pic xmlns:pic="http://schemas.openxmlformats.org/drawingml/2006/picture">
+                  <pic:nvPicPr>
+                    <pic:cNvPr id="1" name=""/>
+                    <pic:cNvPicPr/>
+                  </pic:nvPicPr>
+                  <pic:blipFill>
+                    <a:blip r:embed="rId23"/>
+                    <a:stretch>
+                      <a:fillRect/>
+                    </a:stretch>
+                  </pic:blipFill>
+                  <pic:spPr>
+                    <a:xfrm>
+                      <a:off x="0" y="0"/>
+                      <a:ext cx="2422237" cy="1620000"/>
+                    </a:xfrm>
+                    <a:prstGeom prst="rect">
+                      <a:avLst/>
+                    </a:prstGeom>
+                  </pic:spPr>
+                </pic:pic>
+              </a:graphicData>
+            </a:graphic>
+          </wp:inline>
+        </w:drawing>
+      </w:r>
+    </w:p>
+    <w:p>
+      <w:pPr>
+        <w:pStyle w:val="a3"/>
+        <w:ind w:leftChars="0" w:left="360"/>
+        <w:rPr>
+          <w:szCs w:val="52"/>
+        </w:rPr>
+      </w:pPr>
+      <w:r>
+        <w:rPr>
+          <w:szCs w:val="52"/>
+        </w:rPr>
+        <w:lastRenderedPageBreak/>
+        <w:t>2</w:t>
+      </w:r>
+      <w:r>
+        <w:rPr>
+          <w:szCs w:val="52"/>
+        </w:rPr>
+        <w:t xml:space="preserve">. if the latent feature we choose </w:t>
+      </w:r>
+      <w:r>
+        <w:rPr>
+          <w:szCs w:val="52"/>
+        </w:rPr>
+        <w:t>3</w:t>
+      </w:r>
+      <w:r>
+        <w:rPr>
+          <w:szCs w:val="52"/>
+        </w:rPr>
+        <w:t xml:space="preserve"> dim</w:t>
+      </w:r>
+      <w:r>
+        <w:rPr>
+          <w:szCs w:val="52"/>
+        </w:rPr>
+        <w:t>s</w:t>
+      </w:r>
+      <w:r>
+        <w:rPr>
+          <w:rFonts w:hint="eastAsia"/>
+          <w:szCs w:val="52"/>
+        </w:rPr>
+        <w:t>：</w:t>
+      </w:r>
+    </w:p>
+    <w:tbl>
+      <w:tblPr>
+        <w:tblStyle w:val="a7"/>
+        <w:tblW w:w="7936" w:type="dxa"/>
+        <w:tblInd w:w="797" w:type="dxa"/>
+        <w:tblLook w:val="04A0" w:firstRow="1" w:lastRow="0" w:firstColumn="1" w:lastColumn="0" w:noHBand="0" w:noVBand="1"/>
+      </w:tblPr>
+      <w:tblGrid>
+        <w:gridCol w:w="3970"/>
+        <w:gridCol w:w="3966"/>
+      </w:tblGrid>
+      <w:tr>
+        <w:tc>
+          <w:tcPr>
+            <w:tcW w:w="3970" w:type="dxa"/>
+          </w:tcPr>
+          <w:p>
+            <w:pPr>
+              <w:rPr>
+                <w:szCs w:val="52"/>
+              </w:rPr>
+            </w:pPr>
+            <w:r>
+              <w:rPr>
+                <w:rFonts w:hint="eastAsia"/>
+                <w:szCs w:val="52"/>
+              </w:rPr>
+              <w:t>N</w:t>
+            </w:r>
+            <w:r>
+              <w:rPr>
+                <w:szCs w:val="52"/>
+              </w:rPr>
+              <w:t>etwork architecture</w:t>
+            </w:r>
+          </w:p>
+        </w:tc>
+        <w:tc>
+          <w:tcPr>
+            <w:tcW w:w="3966" w:type="dxa"/>
+          </w:tcPr>
+          <w:p>
+            <w:pPr>
+              <w:jc w:val="center"/>
+              <w:rPr>
+                <w:szCs w:val="52"/>
+              </w:rPr>
+            </w:pPr>
+            <w:r>
+              <w:rPr>
+                <w:szCs w:val="52"/>
+              </w:rPr>
+              <w:t xml:space="preserve">34 – 17 – 8 – </w:t>
+            </w:r>
+            <w:r>
+              <w:rPr>
+                <w:szCs w:val="52"/>
+              </w:rPr>
+              <w:t>3</w:t>
+            </w:r>
+            <w:r>
+              <w:rPr>
+                <w:szCs w:val="52"/>
+              </w:rPr>
+              <w:t xml:space="preserve"> – 1</w:t>
+            </w:r>
+          </w:p>
+        </w:tc>
+      </w:tr>
+      <w:tr>
+        <w:tc>
+          <w:tcPr>
+            <w:tcW w:w="3970" w:type="dxa"/>
+          </w:tcPr>
+          <w:p>
+            <w:pPr>
+              <w:rPr>
+                <w:szCs w:val="52"/>
+              </w:rPr>
+            </w:pPr>
+            <w:r>
+              <w:rPr>
+                <w:rFonts w:hint="eastAsia"/>
+                <w:szCs w:val="52"/>
+              </w:rPr>
+              <w:t>S</w:t>
+            </w:r>
+            <w:r>
+              <w:rPr>
+                <w:szCs w:val="52"/>
+              </w:rPr>
+              <w:t>elected feature</w:t>
+            </w:r>
+          </w:p>
+        </w:tc>
+        <w:tc>
+          <w:tcPr>
+            <w:tcW w:w="3966" w:type="dxa"/>
+          </w:tcPr>
+          <w:p>
+            <w:pPr>
+              <w:jc w:val="center"/>
+              <w:rPr>
+                <w:szCs w:val="52"/>
+              </w:rPr>
+            </w:pPr>
+            <w:r>
+              <w:rPr>
+                <w:rFonts w:hint="eastAsia"/>
+                <w:szCs w:val="52"/>
+              </w:rPr>
+              <w:t>[</w:t>
+            </w:r>
+            <w:r>
+              <w:rPr>
+                <w:szCs w:val="52"/>
+              </w:rPr>
+              <w:t>0,…,33](</w:t>
+            </w:r>
+            <w:r>
+              <w:rPr>
+                <w:rFonts w:hint="eastAsia"/>
+                <w:szCs w:val="52"/>
+              </w:rPr>
+              <w:t>全都用</w:t>
+            </w:r>
+            <w:r>
+              <w:rPr>
+                <w:rFonts w:hint="eastAsia"/>
+                <w:szCs w:val="52"/>
+              </w:rPr>
+              <w:t>)</w:t>
+            </w:r>
+          </w:p>
+        </w:tc>
+      </w:tr>
+      <w:tr>
+        <w:tc>
+          <w:tcPr>
+            <w:tcW w:w="3970" w:type="dxa"/>
+          </w:tcPr>
+          <w:p>
+            <w:pPr>
+              <w:rPr>
+                <w:szCs w:val="52"/>
+              </w:rPr>
+            </w:pPr>
+            <w:r>
+              <w:rPr>
+                <w:rFonts w:hint="eastAsia"/>
+                <w:szCs w:val="52"/>
+              </w:rPr>
+              <w:t>T</w:t>
+            </w:r>
+            <w:r>
+              <w:rPr>
+                <w:szCs w:val="52"/>
+              </w:rPr>
+              <w:t xml:space="preserve">raining </w:t>
+            </w:r>
+            <m:oMath>
+              <m:sSub>
+                <m:sSubPr>
+                  <m:ctrlPr>
+                    <w:rPr>
+                      <w:rFonts w:ascii="Cambria Math" w:hAnsi="Cambria Math"/>
+                      <w:szCs w:val="52"/>
+                    </w:rPr>
+                  </m:ctrlPr>
+                </m:sSubPr>
+                <m:e>
+                  <m:r>
+                    <m:rPr>
+                      <m:sty m:val="p"/>
+                    </m:rPr>
+                    <w:rPr>
+                      <w:rFonts w:ascii="Cambria Math" w:hAnsi="Cambria Math"/>
+                      <w:szCs w:val="52"/>
+                    </w:rPr>
+                    <m:t>E</m:t>
+                  </m:r>
+                </m:e>
+                <m:sub>
+                  <m:r>
+                    <m:rPr>
+                      <m:sty m:val="p"/>
+                    </m:rPr>
+                    <w:rPr>
+                      <w:rFonts w:ascii="Cambria Math" w:hAnsi="Cambria Math"/>
+                      <w:szCs w:val="52"/>
+                    </w:rPr>
+                    <m:t>RMS</m:t>
+                  </m:r>
+                </m:sub>
+              </m:sSub>
+            </m:oMath>
+          </w:p>
+        </w:tc>
+        <w:tc>
+          <w:tcPr>
+            <w:tcW w:w="3966" w:type="dxa"/>
+          </w:tcPr>
+          <w:p>
+            <w:pPr>
+              <w:jc w:val="center"/>
+              <w:rPr>
+                <w:szCs w:val="52"/>
+              </w:rPr>
+            </w:pPr>
+            <w:r>
+              <w:rPr>
+                <w:szCs w:val="52"/>
+              </w:rPr>
+              <w:t>0.0036%</w:t>
+            </w:r>
+          </w:p>
+        </w:tc>
+      </w:tr>
+      <w:tr>
+        <w:tc>
+          <w:tcPr>
+            <w:tcW w:w="3970" w:type="dxa"/>
+          </w:tcPr>
+          <w:p>
+            <w:pPr>
+              <w:rPr>
+                <w:szCs w:val="52"/>
+              </w:rPr>
+            </w:pPr>
+            <w:r>
+              <w:rPr>
+                <w:rFonts w:hint="eastAsia"/>
+                <w:szCs w:val="52"/>
+              </w:rPr>
+              <w:t>T</w:t>
+            </w:r>
+            <w:r>
+              <w:rPr>
+                <w:szCs w:val="52"/>
+              </w:rPr>
+              <w:t xml:space="preserve">est </w:t>
+            </w:r>
+            <m:oMath>
+              <m:sSub>
+                <m:sSubPr>
+                  <m:ctrlPr>
+                    <w:rPr>
+                      <w:rFonts w:ascii="Cambria Math" w:hAnsi="Cambria Math"/>
+                      <w:szCs w:val="52"/>
+                    </w:rPr>
+                  </m:ctrlPr>
+                </m:sSubPr>
+                <m:e>
+                  <m:r>
+                    <m:rPr>
+                      <m:sty m:val="p"/>
+                    </m:rPr>
+                    <w:rPr>
+                      <w:rFonts w:ascii="Cambria Math" w:hAnsi="Cambria Math"/>
+                      <w:szCs w:val="52"/>
+                    </w:rPr>
+                    <m:t>E</m:t>
+                  </m:r>
+                </m:e>
+                <m:sub>
+                  <m:r>
+                    <m:rPr>
+                      <m:sty m:val="p"/>
+                    </m:rPr>
+                    <w:rPr>
+                      <w:rFonts w:ascii="Cambria Math" w:hAnsi="Cambria Math"/>
+                      <w:szCs w:val="52"/>
+                    </w:rPr>
+                    <m:t>RMS</m:t>
+                  </m:r>
+                </m:sub>
+              </m:sSub>
+            </m:oMath>
+          </w:p>
+        </w:tc>
+        <w:tc>
+          <w:tcPr>
+            <w:tcW w:w="3966" w:type="dxa"/>
+          </w:tcPr>
+          <w:p>
+            <w:pPr>
+              <w:jc w:val="center"/>
+              <w:rPr>
+                <w:szCs w:val="52"/>
+              </w:rPr>
+            </w:pPr>
+            <w:r>
+              <w:rPr>
+                <w:szCs w:val="52"/>
+              </w:rPr>
+              <w:t>0.0704%</w:t>
+            </w:r>
+          </w:p>
+        </w:tc>
+      </w:tr>
+    </w:tbl>
+    <w:p>
+      <w:pPr>
+        <w:pStyle w:val="a3"/>
+        <w:ind w:leftChars="0" w:left="360"/>
+        <w:rPr>
+          <w:rFonts w:hint="eastAsia"/>
+          <w:szCs w:val="52"/>
+        </w:rPr>
+      </w:pPr>
+    </w:p>
+    <w:p>
+      <w:pPr>
+        <w:pStyle w:val="a3"/>
+        <w:ind w:leftChars="0" w:left="1320" w:firstLine="120"/>
+        <w:rPr>
+          <w:rFonts w:hint="eastAsia"/>
+          <w:szCs w:val="52"/>
+        </w:rPr>
+      </w:pPr>
+      <w:r>
+        <w:rPr>
+          <w:szCs w:val="52"/>
+        </w:rPr>
+        <w:t>3</w:t>
+      </w:r>
+      <w:r>
+        <w:rPr>
+          <w:szCs w:val="52"/>
+        </w:rPr>
+        <w:t xml:space="preserve">D feature 10 epochs             </w:t>
+      </w:r>
+      <w:r>
+        <w:rPr>
+          <w:szCs w:val="52"/>
+        </w:rPr>
+        <w:t>3</w:t>
+      </w:r>
+      <w:r>
+        <w:rPr>
+          <w:szCs w:val="52"/>
+        </w:rPr>
+        <w:t>D feature 1000 epochs</w:t>
+      </w:r>
+    </w:p>
+    <w:p>
+      <w:pPr>
+        <w:pStyle w:val="a3"/>
+        <w:ind w:leftChars="0" w:left="360"/>
+        <w:rPr>
+          <w:szCs w:val="52"/>
+        </w:rPr>
+      </w:pPr>
+      <w:r>
+        <w:rPr>
+          <w:szCs w:val="52"/>
+        </w:rPr>
+        <w:drawing>
+          <wp:inline distT="0" distB="0" distL="0" distR="0" wp14:anchorId="7B8AF443" wp14:editId="6C1E9E2C">
+            <wp:extent cx="2418904" cy="1620000"/>
+            <wp:effectExtent l="0" t="0" r="635" b="0"/>
+            <wp:docPr id="27" name="圖片 27"/>
+            <wp:cNvGraphicFramePr>
+              <a:graphicFrameLocks xmlns:a="http://schemas.openxmlformats.org/drawingml/2006/main" noChangeAspect="1"/>
+            </wp:cNvGraphicFramePr>
+            <a:graphic xmlns:a="http://schemas.openxmlformats.org/drawingml/2006/main">
+              <a:graphicData uri="http://schemas.openxmlformats.org/drawingml/2006/picture">
+                <pic:pic xmlns:pic="http://schemas.openxmlformats.org/drawingml/2006/picture">
+                  <pic:nvPicPr>
+                    <pic:cNvPr id="1" name=""/>
+                    <pic:cNvPicPr/>
+                  </pic:nvPicPr>
+                  <pic:blipFill>
+                    <a:blip r:embed="rId24"/>
+                    <a:stretch>
+                      <a:fillRect/>
+                    </a:stretch>
+                  </pic:blipFill>
+                  <pic:spPr>
+                    <a:xfrm>
+                      <a:off x="0" y="0"/>
+                      <a:ext cx="2418904" cy="1620000"/>
+                    </a:xfrm>
+                    <a:prstGeom prst="rect">
+                      <a:avLst/>
+                    </a:prstGeom>
+                  </pic:spPr>
+                </pic:pic>
+              </a:graphicData>
+            </a:graphic>
+          </wp:inline>
+        </w:drawing>
+      </w:r>
+      <w:r>
+        <w:rPr>
+          <w:szCs w:val="52"/>
+        </w:rPr>
+        <w:drawing>
+          <wp:inline distT="0" distB="0" distL="0" distR="0" wp14:anchorId="2BE21775" wp14:editId="359B60DA">
+            <wp:extent cx="2325857" cy="1620000"/>
+            <wp:effectExtent l="0" t="0" r="0" b="0"/>
+            <wp:docPr id="28" name="圖片 28"/>
+            <wp:cNvGraphicFramePr>
+              <a:graphicFrameLocks xmlns:a="http://schemas.openxmlformats.org/drawingml/2006/main" noChangeAspect="1"/>
+            </wp:cNvGraphicFramePr>
+            <a:graphic xmlns:a="http://schemas.openxmlformats.org/drawingml/2006/main">
+              <a:graphicData uri="http://schemas.openxmlformats.org/drawingml/2006/picture">
+                <pic:pic xmlns:pic="http://schemas.openxmlformats.org/drawingml/2006/picture">
+                  <pic:nvPicPr>
+                    <pic:cNvPr id="1" name=""/>
+                    <pic:cNvPicPr/>
+                  </pic:nvPicPr>
+                  <pic:blipFill>
+                    <a:blip r:embed="rId25"/>
+                    <a:stretch>
+                      <a:fillRect/>
+                    </a:stretch>
+                  </pic:blipFill>
+                  <pic:spPr>
+                    <a:xfrm>
+                      <a:off x="0" y="0"/>
+                      <a:ext cx="2325857" cy="1620000"/>
+                    </a:xfrm>
+                    <a:prstGeom prst="rect">
+                      <a:avLst/>
+                    </a:prstGeom>
+                  </pic:spPr>
+                </pic:pic>
+              </a:graphicData>
+            </a:graphic>
+          </wp:inline>
+        </w:drawing>
+      </w:r>
+    </w:p>
+    <w:p>
+      <w:pPr>
+        <w:pStyle w:val="a3"/>
+        <w:numPr>
+          <w:ilvl w:val="0"/>
+          <w:numId w:val="2"/>
+        </w:numPr>
+        <w:ind w:leftChars="0"/>
+        <w:rPr>
+          <w:szCs w:val="52"/>
+        </w:rPr>
+      </w:pPr>
+      <w:r>
+        <w:rPr>
+          <w:rFonts w:hint="eastAsia"/>
+          <w:szCs w:val="52"/>
+        </w:rPr>
+        <w:t>心得</w:t>
+      </w:r>
+    </w:p>
+    <w:p>
+      <w:pPr>
+        <w:pStyle w:val="a3"/>
+        <w:ind w:leftChars="0" w:firstLine="480"/>
+        <w:rPr>
+          <w:rFonts w:hint="eastAsia"/>
+          <w:szCs w:val="52"/>
+        </w:rPr>
+      </w:pPr>
+      <w:r>
+        <w:rPr>
+          <w:rFonts w:hint="eastAsia"/>
+          <w:szCs w:val="52"/>
+        </w:rPr>
+        <w:t>這次的作業寫起來非常有難度，因為</w:t>
+      </w:r>
+      <w:r>
+        <w:rPr>
+          <w:rFonts w:hint="eastAsia"/>
+          <w:szCs w:val="52"/>
+        </w:rPr>
+        <w:t>很少遇到有</w:t>
+      </w:r>
+      <w:r>
+        <w:rPr>
+          <w:rFonts w:hint="eastAsia"/>
+          <w:szCs w:val="52"/>
+        </w:rPr>
+        <w:t>課程</w:t>
+      </w:r>
+      <w:r>
+        <w:rPr>
+          <w:rFonts w:hint="eastAsia"/>
+          <w:szCs w:val="52"/>
+        </w:rPr>
+        <w:t>會讓學生手刻</w:t>
+      </w:r>
+      <w:r>
+        <w:rPr>
+          <w:rFonts w:hint="eastAsia"/>
+          <w:szCs w:val="52"/>
+        </w:rPr>
+        <w:t>f</w:t>
+      </w:r>
+      <w:r>
+        <w:rPr>
+          <w:szCs w:val="52"/>
+        </w:rPr>
+        <w:t>unction</w:t>
+      </w:r>
+      <w:r>
+        <w:rPr>
+          <w:rFonts w:hint="eastAsia"/>
+          <w:szCs w:val="52"/>
+        </w:rPr>
+        <w:t>，</w:t>
+      </w:r>
+      <w:r>
+        <w:rPr>
+          <w:rFonts w:hint="eastAsia"/>
+          <w:szCs w:val="52"/>
+        </w:rPr>
+        <w:t>一開始真的有點不知該如何下手</w:t>
+      </w:r>
+      <w:r>
+        <w:rPr>
+          <w:rFonts w:hint="eastAsia"/>
+          <w:szCs w:val="52"/>
+        </w:rPr>
+        <w:t>，而且剛開始在做的時候老師還沒教到</w:t>
+      </w:r>
+      <w:r>
+        <w:rPr>
+          <w:rFonts w:hint="eastAsia"/>
+          <w:szCs w:val="52"/>
+        </w:rPr>
+        <w:t>b</w:t>
+      </w:r>
+      <w:r>
+        <w:rPr>
+          <w:szCs w:val="52"/>
+        </w:rPr>
+        <w:t>ack propagation</w:t>
+      </w:r>
+      <w:r>
+        <w:rPr>
+          <w:rFonts w:hint="eastAsia"/>
+          <w:szCs w:val="52"/>
+        </w:rPr>
+        <w:t>的部分</w:t>
+      </w:r>
+      <w:r>
+        <w:rPr>
+          <w:rFonts w:hint="eastAsia"/>
+          <w:szCs w:val="52"/>
+        </w:rPr>
+        <w:t>，</w:t>
+      </w:r>
+      <w:r>
+        <w:rPr>
+          <w:rFonts w:hint="eastAsia"/>
+          <w:szCs w:val="52"/>
+        </w:rPr>
+        <w:t>但</w:t>
+      </w:r>
+      <w:r>
+        <w:rPr>
+          <w:rFonts w:hint="eastAsia"/>
+          <w:szCs w:val="52"/>
+        </w:rPr>
+        <w:t>所幸網路上的資源很多，</w:t>
+      </w:r>
+      <w:r>
+        <w:rPr>
+          <w:rFonts w:hint="eastAsia"/>
+          <w:szCs w:val="52"/>
+        </w:rPr>
+        <w:t>很多人都願意分享相關知識</w:t>
+      </w:r>
+      <w:r>
+        <w:rPr>
+          <w:rFonts w:hint="eastAsia"/>
+          <w:szCs w:val="52"/>
+        </w:rPr>
+        <w:t>，老師</w:t>
+      </w:r>
+      <w:r>
+        <w:rPr>
+          <w:rFonts w:hint="eastAsia"/>
+          <w:szCs w:val="52"/>
+        </w:rPr>
+        <w:t>最後</w:t>
+      </w:r>
+      <w:r>
+        <w:rPr>
+          <w:rFonts w:hint="eastAsia"/>
+          <w:szCs w:val="52"/>
+        </w:rPr>
+        <w:t>也有上到相關的部分</w:t>
+      </w:r>
+      <w:r>
+        <w:rPr>
+          <w:rFonts w:hint="eastAsia"/>
+          <w:szCs w:val="52"/>
+        </w:rPr>
+        <w:t>，</w:t>
+      </w:r>
+      <w:r>
+        <w:rPr>
+          <w:rFonts w:hint="eastAsia"/>
+          <w:szCs w:val="52"/>
+        </w:rPr>
+        <w:t>從中</w:t>
+      </w:r>
+      <w:r>
+        <w:rPr>
+          <w:rFonts w:hint="eastAsia"/>
+          <w:szCs w:val="52"/>
+        </w:rPr>
+        <w:t>學習</w:t>
+      </w:r>
+      <w:r>
+        <w:rPr>
+          <w:rFonts w:hint="eastAsia"/>
+          <w:szCs w:val="52"/>
+        </w:rPr>
+        <w:t>到</w:t>
+      </w:r>
+      <w:r>
+        <w:rPr>
+          <w:rFonts w:hint="eastAsia"/>
+          <w:szCs w:val="52"/>
+        </w:rPr>
+        <w:t>簡單</w:t>
+      </w:r>
+      <w:r>
+        <w:rPr>
+          <w:rFonts w:hint="eastAsia"/>
+          <w:szCs w:val="52"/>
+        </w:rPr>
+        <w:t>De</w:t>
+      </w:r>
+      <w:r>
+        <w:rPr>
+          <w:szCs w:val="52"/>
+        </w:rPr>
+        <w:t>ep learning</w:t>
+      </w:r>
+      <w:r>
+        <w:rPr>
+          <w:rFonts w:hint="eastAsia"/>
+          <w:szCs w:val="52"/>
+        </w:rPr>
+        <w:t>的就只是矩陣間的運算而已</w:t>
+      </w:r>
+      <w:r>
+        <w:rPr>
+          <w:rFonts w:hint="eastAsia"/>
+          <w:szCs w:val="52"/>
+        </w:rPr>
+        <w:t>，並沒有一開始想的那麼複雜</w:t>
+      </w:r>
+      <w:bookmarkStart w:id="0" w:name="_GoBack"/>
+      <w:bookmarkEnd w:id="0"/>
+      <w:r>
+        <w:rPr>
+          <w:rFonts w:hint="eastAsia"/>
+          <w:szCs w:val="52"/>
+        </w:rPr>
+        <w:t>。</w:t>
+      </w:r>
     </w:p>
     <w:p>
       <w:pPr>
@@ -3733,7 +5484,7 @@
         </w:rPr>
         <w:t xml:space="preserve">[1] </w:t>
       </w:r>
-      <w:hyperlink r:id="rId21" w:history="1">
+      <w:hyperlink r:id="rId26" w:history="1">
         <w:r>
           <w:rPr>
             <w:rStyle w:val="a4"/>
@@ -3759,7 +5510,7 @@
       <w:r>
         <w:t xml:space="preserve"> </w:t>
       </w:r>
-      <w:hyperlink r:id="rId22" w:history="1">
+      <w:hyperlink r:id="rId27" w:history="1">
         <w:r>
           <w:rPr>
             <w:rStyle w:val="a4"/>
@@ -3791,7 +5542,7 @@
       <w:r>
         <w:t xml:space="preserve"> </w:t>
       </w:r>
-      <w:hyperlink r:id="rId23" w:history="1">
+      <w:hyperlink r:id="rId28" w:history="1">
         <w:r>
           <w:rPr>
             <w:rStyle w:val="a4"/>

--- a/Hw1/Hw1_report.docx
+++ b/Hw1/Hw1_report.docx
@@ -1787,7 +1787,6 @@
         </w:tabs>
         <w:ind w:left="360"/>
         <w:rPr>
-          <w:rFonts w:hint="eastAsia"/>
           <w:szCs w:val="52"/>
         </w:rPr>
       </w:pPr>
@@ -1839,7 +1838,6 @@
         </w:tabs>
         <w:ind w:left="360"/>
         <w:rPr>
-          <w:rFonts w:hint="eastAsia"/>
           <w:szCs w:val="52"/>
         </w:rPr>
       </w:pPr>
@@ -3704,7 +3702,6 @@
         <w:pStyle w:val="a3"/>
         <w:ind w:leftChars="0" w:left="360"/>
         <w:rPr>
-          <w:rFonts w:hint="eastAsia"/>
           <w:szCs w:val="52"/>
         </w:rPr>
       </w:pPr>
@@ -3734,10 +3731,7 @@
         <w:t>/t</w:t>
       </w:r>
       <w:r>
-        <w:t xml:space="preserve">esting </w:t>
-      </w:r>
-      <w:r>
-        <w:t>error rate</w:t>
+        <w:t>esting error rate</w:t>
       </w:r>
     </w:p>
     <w:tbl>
@@ -4153,7 +4147,6 @@
         <w:pStyle w:val="a3"/>
         <w:ind w:leftChars="0" w:left="360"/>
         <w:rPr>
-          <w:rFonts w:hint="eastAsia"/>
           <w:szCs w:val="52"/>
         </w:rPr>
       </w:pPr>
@@ -4230,6 +4223,7 @@
       </w:pPr>
       <w:r>
         <w:rPr>
+          <w:noProof/>
           <w:szCs w:val="52"/>
         </w:rPr>
         <w:drawing>
@@ -4372,7 +4366,15 @@
               <w:rPr>
                 <w:szCs w:val="52"/>
               </w:rPr>
-              <w:t>34 – 17 – 8 – 2 – 1</w:t>
+              <w:t>34 – 17</w:t>
+            </w:r>
+            <w:bookmarkStart w:id="0" w:name="_GoBack"/>
+            <w:bookmarkEnd w:id="0"/>
+            <w:r>
+              <w:rPr>
+                <w:szCs w:val="52"/>
+              </w:rPr>
+              <w:t xml:space="preserve"> – 2 – 1</w:t>
             </w:r>
           </w:p>
         </w:tc>
@@ -4614,7 +4616,6 @@
         <w:pStyle w:val="a3"/>
         <w:ind w:leftChars="0" w:left="360"/>
         <w:rPr>
-          <w:rFonts w:hint="eastAsia"/>
           <w:szCs w:val="52"/>
         </w:rPr>
       </w:pPr>
@@ -4654,12 +4655,12 @@
         <w:pStyle w:val="a3"/>
         <w:ind w:leftChars="0" w:left="360"/>
         <w:rPr>
-          <w:rFonts w:hint="eastAsia"/>
-          <w:szCs w:val="52"/>
-        </w:rPr>
-      </w:pPr>
-      <w:r>
-        <w:rPr>
+          <w:szCs w:val="52"/>
+        </w:rPr>
+      </w:pPr>
+      <w:r>
+        <w:rPr>
+          <w:noProof/>
           <w:szCs w:val="52"/>
         </w:rPr>
         <w:drawing>
@@ -4700,6 +4701,7 @@
       </w:r>
       <w:r>
         <w:rPr>
+          <w:noProof/>
           <w:szCs w:val="52"/>
         </w:rPr>
         <w:drawing>
@@ -4752,31 +4754,7 @@
           <w:szCs w:val="52"/>
         </w:rPr>
         <w:lastRenderedPageBreak/>
-        <w:t>2</w:t>
-      </w:r>
-      <w:r>
-        <w:rPr>
-          <w:szCs w:val="52"/>
-        </w:rPr>
-        <w:t xml:space="preserve">. if the latent feature we choose </w:t>
-      </w:r>
-      <w:r>
-        <w:rPr>
-          <w:szCs w:val="52"/>
-        </w:rPr>
-        <w:t>3</w:t>
-      </w:r>
-      <w:r>
-        <w:rPr>
-          <w:szCs w:val="52"/>
-        </w:rPr>
-        <w:t xml:space="preserve"> dim</w:t>
-      </w:r>
-      <w:r>
-        <w:rPr>
-          <w:szCs w:val="52"/>
-        </w:rPr>
-        <w:t>s</w:t>
+        <w:t>2. if the latent feature we choose 3 dims</w:t>
       </w:r>
       <w:r>
         <w:rPr>
@@ -4838,19 +4816,7 @@
               <w:rPr>
                 <w:szCs w:val="52"/>
               </w:rPr>
-              <w:t xml:space="preserve">34 – 17 – 8 – </w:t>
-            </w:r>
-            <w:r>
-              <w:rPr>
-                <w:szCs w:val="52"/>
-              </w:rPr>
-              <w:t>3</w:t>
-            </w:r>
-            <w:r>
-              <w:rPr>
-                <w:szCs w:val="52"/>
-              </w:rPr>
-              <w:t xml:space="preserve"> – 1</w:t>
+              <w:t>34 – 17 – 3 – 1</w:t>
             </w:r>
           </w:p>
         </w:tc>
@@ -5092,7 +5058,6 @@
         <w:pStyle w:val="a3"/>
         <w:ind w:leftChars="0" w:left="360"/>
         <w:rPr>
-          <w:rFonts w:hint="eastAsia"/>
           <w:szCs w:val="52"/>
         </w:rPr>
       </w:pPr>
@@ -5102,33 +5067,14 @@
         <w:pStyle w:val="a3"/>
         <w:ind w:leftChars="0" w:left="1320" w:firstLine="120"/>
         <w:rPr>
-          <w:rFonts w:hint="eastAsia"/>
-          <w:szCs w:val="52"/>
-        </w:rPr>
-      </w:pPr>
-      <w:r>
-        <w:rPr>
-          <w:szCs w:val="52"/>
-        </w:rPr>
-        <w:t>3</w:t>
-      </w:r>
-      <w:r>
-        <w:rPr>
-          <w:szCs w:val="52"/>
-        </w:rPr>
-        <w:t xml:space="preserve">D feature 10 epochs             </w:t>
-      </w:r>
-      <w:r>
-        <w:rPr>
-          <w:szCs w:val="52"/>
-        </w:rPr>
-        <w:t>3</w:t>
-      </w:r>
-      <w:r>
-        <w:rPr>
-          <w:szCs w:val="52"/>
-        </w:rPr>
-        <w:t>D feature 1000 epochs</w:t>
+          <w:szCs w:val="52"/>
+        </w:rPr>
+      </w:pPr>
+      <w:r>
+        <w:rPr>
+          <w:szCs w:val="52"/>
+        </w:rPr>
+        <w:t>3D feature 10 epochs             3D feature 1000 epochs</w:t>
       </w:r>
     </w:p>
     <w:p>
@@ -5141,6 +5087,7 @@
       </w:pPr>
       <w:r>
         <w:rPr>
+          <w:noProof/>
           <w:szCs w:val="52"/>
         </w:rPr>
         <w:drawing>
@@ -5181,6 +5128,7 @@
       </w:r>
       <w:r>
         <w:rPr>
+          <w:noProof/>
           <w:szCs w:val="52"/>
         </w:rPr>
         <w:drawing>
@@ -5245,7 +5193,6 @@
         <w:pStyle w:val="a3"/>
         <w:ind w:leftChars="0" w:firstLine="480"/>
         <w:rPr>
-          <w:rFonts w:hint="eastAsia"/>
           <w:szCs w:val="52"/>
         </w:rPr>
       </w:pPr>
@@ -5442,8 +5389,6 @@
         </w:rPr>
         <w:t>，並沒有一開始想的那麼複雜</w:t>
       </w:r>
-      <w:bookmarkStart w:id="0" w:name="_GoBack"/>
-      <w:bookmarkEnd w:id="0"/>
       <w:r>
         <w:rPr>
           <w:rFonts w:hint="eastAsia"/>
